--- a/storage/app/public/pdf/fiche_prelev_rum.docx
+++ b/storage/app/public/pdf/fiche_prelev_rum.docx
@@ -4,404 +4,223 @@
   <w:body>
     <w:p>
       <w:pPr>
-        <w:pBdr>
-          <w:bottom w:val="single" w:sz="4" w:space="1" w:color="auto"/>
-        </w:pBdr>
-        <w:spacing w:before="120" w:after="240" w:line="280" w:lineRule="atLeast"/>
-        <w:rPr>
-          <w:rFonts w:ascii="Gill Sans MT" w:eastAsiaTheme="minorEastAsia" w:hAnsi="Gill Sans MT"/>
-          <w:b/>
-          <w:sz w:val="30"/>
-          <w:szCs w:val="30"/>
-          <w:lang w:eastAsia="zh-CN"/>
-        </w:rPr>
-      </w:pPr>
-      <w:r>
-        <w:rPr>
-          <w:rFonts w:ascii="Gill Sans MT" w:eastAsiaTheme="minorEastAsia" w:hAnsi="Gill Sans MT"/>
-          <w:b/>
-          <w:sz w:val="30"/>
-          <w:szCs w:val="30"/>
-          <w:lang w:eastAsia="zh-CN"/>
-        </w:rPr>
+        <w:pStyle w:val="Titre"/>
+      </w:pPr>
+      <w:r>
         <w:t>Vous souhaitez faire une analyse coprologique</w:t>
       </w:r>
     </w:p>
     <w:p>
       <w:pPr>
-        <w:pStyle w:val="Titre1"/>
-        <w:rPr>
-          <w:rFonts w:ascii="Calibri" w:hAnsi="Calibri" w:cs="Calibri"/>
-          <w:sz w:val="28"/>
-          <w:lang w:eastAsia="zh-CN"/>
-        </w:rPr>
-      </w:pPr>
-      <w:r>
-        <w:rPr>
-          <w:rFonts w:ascii="Calibri" w:hAnsi="Calibri" w:cs="Calibri"/>
-          <w:sz w:val="28"/>
-          <w:lang w:eastAsia="zh-CN"/>
-        </w:rPr>
+        <w:pStyle w:val="Titre2"/>
+      </w:pPr>
+      <w:r>
         <w:t>Comment prélever</w:t>
       </w:r>
       <w:r>
-        <w:rPr>
-          <w:rFonts w:ascii="Calibri" w:hAnsi="Calibri" w:cs="Calibri"/>
-          <w:sz w:val="28"/>
-          <w:lang w:eastAsia="zh-CN"/>
-        </w:rPr>
         <w:t xml:space="preserve"> ? </w:t>
       </w:r>
     </w:p>
     <w:p>
       <w:pPr>
-        <w:spacing w:after="0"/>
-        <w:jc w:val="both"/>
-        <w:rPr>
-          <w:b/>
-          <w:sz w:val="20"/>
-          <w:u w:val="single"/>
-          <w:lang w:eastAsia="zh-CN"/>
-        </w:rPr>
-      </w:pPr>
-      <w:r>
-        <w:rPr>
-          <w:sz w:val="20"/>
-          <w:lang w:eastAsia="zh-CN"/>
-        </w:rPr>
-        <w:t xml:space="preserve">Dans votre enveloppe, vous disposez du matériel suivant : </w:t>
-      </w:r>
-    </w:p>
-    <w:p>
-      <w:pPr>
-        <w:pStyle w:val="Paragraphedeliste"/>
-        <w:numPr>
-          <w:ilvl w:val="0"/>
-          <w:numId w:val="1"/>
-        </w:numPr>
-        <w:ind w:left="142" w:hanging="142"/>
+        <w:spacing w:before="120" w:after="120"/>
         <w:jc w:val="both"/>
         <w:rPr>
           <w:sz w:val="20"/>
           <w:lang w:eastAsia="zh-CN"/>
         </w:rPr>
       </w:pPr>
-      <w:proofErr w:type="gramStart"/>
       <w:r>
         <w:rPr>
           <w:sz w:val="20"/>
           <w:lang w:eastAsia="zh-CN"/>
         </w:rPr>
-        <w:t>gants</w:t>
-      </w:r>
-      <w:proofErr w:type="gramEnd"/>
+        <w:t>Bloque</w:t>
+      </w:r>
       <w:r>
         <w:rPr>
           <w:sz w:val="20"/>
           <w:lang w:eastAsia="zh-CN"/>
         </w:rPr>
-        <w:t xml:space="preserve"> en latex (sans talc)</w:t>
+        <w:t>z</w:t>
+      </w:r>
+      <w:r>
+        <w:rPr>
+          <w:sz w:val="20"/>
+          <w:lang w:eastAsia="zh-CN"/>
+        </w:rPr>
+        <w:t xml:space="preserve"> </w:t>
+      </w:r>
+      <w:r>
+        <w:rPr>
+          <w:sz w:val="20"/>
+          <w:lang w:eastAsia="zh-CN"/>
+        </w:rPr>
+        <w:t xml:space="preserve">les </w:t>
+      </w:r>
+      <w:r>
+        <w:rPr>
+          <w:sz w:val="20"/>
+          <w:lang w:eastAsia="zh-CN"/>
+        </w:rPr>
+        <w:t>animaux</w:t>
+      </w:r>
+      <w:r>
+        <w:rPr>
+          <w:sz w:val="20"/>
+          <w:lang w:eastAsia="zh-CN"/>
+        </w:rPr>
+        <w:t xml:space="preserve"> au cornadis ou au quai de traite.</w:t>
+      </w:r>
+      <w:r>
+        <w:rPr>
+          <w:sz w:val="20"/>
+          <w:lang w:eastAsia="zh-CN"/>
+        </w:rPr>
+        <w:t xml:space="preserve"> </w:t>
+      </w:r>
+      <w:r>
+        <w:rPr>
+          <w:sz w:val="20"/>
+          <w:lang w:eastAsia="zh-CN"/>
+        </w:rPr>
+        <w:t>Mettez</w:t>
+      </w:r>
+      <w:r>
+        <w:rPr>
+          <w:sz w:val="20"/>
+          <w:lang w:eastAsia="zh-CN"/>
+        </w:rPr>
+        <w:t xml:space="preserve"> </w:t>
+      </w:r>
+      <w:r>
+        <w:rPr>
+          <w:sz w:val="20"/>
+          <w:lang w:eastAsia="zh-CN"/>
+        </w:rPr>
+        <w:t xml:space="preserve">le gant </w:t>
+      </w:r>
+      <w:r>
+        <w:rPr>
+          <w:sz w:val="20"/>
+          <w:lang w:eastAsia="zh-CN"/>
+        </w:rPr>
+        <w:t xml:space="preserve">et </w:t>
+      </w:r>
+      <w:r>
+        <w:rPr>
+          <w:sz w:val="20"/>
+          <w:lang w:eastAsia="zh-CN"/>
+        </w:rPr>
+        <w:t>mouille</w:t>
+      </w:r>
+      <w:r>
+        <w:rPr>
+          <w:sz w:val="20"/>
+          <w:lang w:eastAsia="zh-CN"/>
+        </w:rPr>
+        <w:t>z</w:t>
+      </w:r>
+      <w:r>
+        <w:rPr>
+          <w:sz w:val="20"/>
+          <w:lang w:eastAsia="zh-CN"/>
+        </w:rPr>
+        <w:t>-vous</w:t>
+      </w:r>
+      <w:r>
+        <w:rPr>
+          <w:sz w:val="20"/>
+          <w:lang w:eastAsia="zh-CN"/>
+        </w:rPr>
+        <w:t xml:space="preserve"> </w:t>
+      </w:r>
+      <w:r>
+        <w:rPr>
+          <w:sz w:val="20"/>
+          <w:lang w:eastAsia="zh-CN"/>
+        </w:rPr>
+        <w:t xml:space="preserve">les doigts </w:t>
+      </w:r>
+      <w:r>
+        <w:rPr>
+          <w:sz w:val="20"/>
+          <w:lang w:eastAsia="zh-CN"/>
+        </w:rPr>
+        <w:t xml:space="preserve">avec de l’eau pour les lubrifier (ou utiliser un gel lubrifiant). Tenir fermement la queue de l‘animal </w:t>
+      </w:r>
+      <w:r>
+        <w:rPr>
+          <w:sz w:val="20"/>
+          <w:lang w:eastAsia="zh-CN"/>
+        </w:rPr>
+        <w:t>en l’air avec une main</w:t>
+      </w:r>
+      <w:r>
+        <w:rPr>
+          <w:sz w:val="20"/>
+          <w:lang w:eastAsia="zh-CN"/>
+        </w:rPr>
+        <w:t xml:space="preserve">. A l’aide de seulement deux doigts, </w:t>
+      </w:r>
+      <w:r>
+        <w:rPr>
+          <w:sz w:val="20"/>
+          <w:lang w:eastAsia="zh-CN"/>
+        </w:rPr>
+        <w:t>alle</w:t>
+      </w:r>
+      <w:r>
+        <w:rPr>
+          <w:sz w:val="20"/>
+          <w:lang w:eastAsia="zh-CN"/>
+        </w:rPr>
+        <w:t>z</w:t>
+      </w:r>
+      <w:r>
+        <w:rPr>
+          <w:sz w:val="20"/>
+          <w:lang w:eastAsia="zh-CN"/>
+        </w:rPr>
+        <w:t xml:space="preserve"> </w:t>
+      </w:r>
+      <w:r>
+        <w:rPr>
+          <w:sz w:val="20"/>
+          <w:lang w:eastAsia="zh-CN"/>
+        </w:rPr>
+        <w:t>prélever les crottes directement dans le rectum</w:t>
+      </w:r>
+      <w:r>
+        <w:rPr>
+          <w:sz w:val="20"/>
+          <w:lang w:eastAsia="zh-CN"/>
+        </w:rPr>
+        <w:t>.</w:t>
       </w:r>
     </w:p>
     <w:p>
       <w:pPr>
-        <w:pStyle w:val="Paragraphedeliste"/>
-        <w:numPr>
-          <w:ilvl w:val="0"/>
-          <w:numId w:val="1"/>
-        </w:numPr>
-        <w:ind w:left="142" w:hanging="142"/>
+        <w:spacing w:before="120" w:after="120"/>
         <w:jc w:val="both"/>
         <w:rPr>
           <w:sz w:val="20"/>
           <w:lang w:eastAsia="zh-CN"/>
         </w:rPr>
       </w:pPr>
-      <w:proofErr w:type="gramStart"/>
       <w:r>
         <w:rPr>
           <w:sz w:val="20"/>
           <w:lang w:eastAsia="zh-CN"/>
         </w:rPr>
-        <w:t>étiquettes</w:t>
-      </w:r>
-      <w:proofErr w:type="gramEnd"/>
+        <w:t>(</w:t>
+      </w:r>
       <w:r>
         <w:rPr>
           <w:sz w:val="20"/>
           <w:lang w:eastAsia="zh-CN"/>
         </w:rPr>
-        <w:t xml:space="preserve"> (petit format)</w:t>
-      </w:r>
-      <w:bookmarkStart w:id="0" w:name="_GoBack"/>
-      <w:bookmarkEnd w:id="0"/>
-    </w:p>
-    <w:p>
-      <w:pPr>
-        <w:pStyle w:val="Paragraphedeliste"/>
-        <w:numPr>
-          <w:ilvl w:val="0"/>
-          <w:numId w:val="1"/>
-        </w:numPr>
-        <w:ind w:left="142" w:hanging="142"/>
-        <w:jc w:val="both"/>
-        <w:rPr>
-          <w:sz w:val="20"/>
-          <w:lang w:eastAsia="zh-CN"/>
-        </w:rPr>
-      </w:pPr>
-      <w:proofErr w:type="gramStart"/>
-      <w:r>
-        <w:rPr>
-          <w:sz w:val="20"/>
-          <w:lang w:eastAsia="zh-CN"/>
-        </w:rPr>
-        <w:t>enveloppe</w:t>
-      </w:r>
-      <w:proofErr w:type="gramEnd"/>
-      <w:r>
-        <w:rPr>
-          <w:sz w:val="20"/>
-          <w:lang w:eastAsia="zh-CN"/>
-        </w:rPr>
-        <w:t xml:space="preserve"> retour affranchie </w:t>
-      </w:r>
-    </w:p>
-    <w:p>
-      <w:pPr>
-        <w:pStyle w:val="Paragraphedeliste"/>
-        <w:numPr>
-          <w:ilvl w:val="0"/>
-          <w:numId w:val="1"/>
-        </w:numPr>
-        <w:ind w:left="142" w:hanging="142"/>
-        <w:jc w:val="both"/>
-        <w:rPr>
-          <w:sz w:val="20"/>
-          <w:lang w:eastAsia="zh-CN"/>
-        </w:rPr>
-      </w:pPr>
-      <w:proofErr w:type="gramStart"/>
-      <w:r>
-        <w:rPr>
-          <w:sz w:val="20"/>
-          <w:lang w:eastAsia="zh-CN"/>
-        </w:rPr>
-        <w:t>fiche</w:t>
-      </w:r>
-      <w:proofErr w:type="gramEnd"/>
-      <w:r>
-        <w:rPr>
-          <w:sz w:val="20"/>
-          <w:lang w:eastAsia="zh-CN"/>
-        </w:rPr>
-        <w:t xml:space="preserve"> d’identification des prélèvements</w:t>
-      </w:r>
-      <w:r>
-        <w:rPr>
-          <w:sz w:val="20"/>
-          <w:lang w:eastAsia="zh-CN"/>
-        </w:rPr>
-        <w:t xml:space="preserve"> à compléter soigneusement </w:t>
-      </w:r>
-    </w:p>
-    <w:p>
-      <w:pPr>
-        <w:spacing w:before="240" w:after="120"/>
-        <w:jc w:val="both"/>
-        <w:rPr>
-          <w:sz w:val="20"/>
-          <w:lang w:eastAsia="zh-CN"/>
-        </w:rPr>
-      </w:pPr>
-      <w:r>
-        <w:rPr>
-          <w:sz w:val="20"/>
-          <w:lang w:eastAsia="zh-CN"/>
-        </w:rPr>
-        <w:t>Bloque</w:t>
-      </w:r>
-      <w:r>
-        <w:rPr>
-          <w:sz w:val="20"/>
-          <w:lang w:eastAsia="zh-CN"/>
-        </w:rPr>
-        <w:t>z</w:t>
-      </w:r>
-      <w:r>
-        <w:rPr>
-          <w:sz w:val="20"/>
-          <w:lang w:eastAsia="zh-CN"/>
-        </w:rPr>
-        <w:t xml:space="preserve"> </w:t>
-      </w:r>
-      <w:r>
-        <w:rPr>
-          <w:sz w:val="20"/>
-          <w:lang w:eastAsia="zh-CN"/>
-        </w:rPr>
-        <w:t xml:space="preserve">les </w:t>
-      </w:r>
-      <w:r>
-        <w:rPr>
-          <w:sz w:val="20"/>
-          <w:lang w:eastAsia="zh-CN"/>
-        </w:rPr>
-        <w:t>animaux</w:t>
-      </w:r>
-      <w:r>
-        <w:rPr>
-          <w:sz w:val="20"/>
-          <w:lang w:eastAsia="zh-CN"/>
-        </w:rPr>
-        <w:t xml:space="preserve"> au cornadis ou au quai de traite</w:t>
-      </w:r>
-      <w:r>
-        <w:rPr>
-          <w:sz w:val="20"/>
-          <w:lang w:eastAsia="zh-CN"/>
-        </w:rPr>
-        <w:t xml:space="preserve"> (si vous le pouvez)</w:t>
-      </w:r>
-      <w:r>
-        <w:rPr>
-          <w:sz w:val="20"/>
-          <w:lang w:eastAsia="zh-CN"/>
-        </w:rPr>
-        <w:t>.</w:t>
-      </w:r>
-      <w:r>
-        <w:rPr>
-          <w:sz w:val="20"/>
-          <w:lang w:eastAsia="zh-CN"/>
-        </w:rPr>
-        <w:t xml:space="preserve"> </w:t>
-      </w:r>
-      <w:r>
-        <w:rPr>
-          <w:sz w:val="20"/>
-          <w:lang w:eastAsia="zh-CN"/>
-        </w:rPr>
-        <w:t>Mettez</w:t>
-      </w:r>
-      <w:r>
-        <w:rPr>
-          <w:sz w:val="20"/>
-          <w:lang w:eastAsia="zh-CN"/>
-        </w:rPr>
-        <w:t xml:space="preserve"> </w:t>
-      </w:r>
-      <w:r>
-        <w:rPr>
-          <w:sz w:val="20"/>
-          <w:lang w:eastAsia="zh-CN"/>
-        </w:rPr>
-        <w:t xml:space="preserve">le gant </w:t>
-      </w:r>
-      <w:r>
-        <w:rPr>
-          <w:sz w:val="20"/>
-          <w:lang w:eastAsia="zh-CN"/>
-        </w:rPr>
-        <w:t xml:space="preserve">et </w:t>
-      </w:r>
-      <w:r>
-        <w:rPr>
-          <w:sz w:val="20"/>
-          <w:lang w:eastAsia="zh-CN"/>
-        </w:rPr>
-        <w:t>mouille</w:t>
-      </w:r>
-      <w:r>
-        <w:rPr>
-          <w:sz w:val="20"/>
-          <w:lang w:eastAsia="zh-CN"/>
-        </w:rPr>
-        <w:t>z</w:t>
-      </w:r>
-      <w:r>
-        <w:rPr>
-          <w:sz w:val="20"/>
-          <w:lang w:eastAsia="zh-CN"/>
-        </w:rPr>
-        <w:t>-vous</w:t>
-      </w:r>
-      <w:r>
-        <w:rPr>
-          <w:sz w:val="20"/>
-          <w:lang w:eastAsia="zh-CN"/>
-        </w:rPr>
-        <w:t xml:space="preserve"> </w:t>
-      </w:r>
-      <w:r>
-        <w:rPr>
-          <w:sz w:val="20"/>
-          <w:lang w:eastAsia="zh-CN"/>
-        </w:rPr>
-        <w:t xml:space="preserve">les doigts </w:t>
-      </w:r>
-      <w:r>
-        <w:rPr>
-          <w:sz w:val="20"/>
-          <w:lang w:eastAsia="zh-CN"/>
-        </w:rPr>
-        <w:t xml:space="preserve">avec de l’eau pour les lubrifier (ou utiliser un gel lubrifiant). Tenir fermement la queue de l‘animal </w:t>
-      </w:r>
-      <w:r>
-        <w:rPr>
-          <w:sz w:val="20"/>
-          <w:lang w:eastAsia="zh-CN"/>
-        </w:rPr>
-        <w:t>en l’air avec une main</w:t>
-      </w:r>
-      <w:r>
-        <w:rPr>
-          <w:sz w:val="20"/>
-          <w:lang w:eastAsia="zh-CN"/>
-        </w:rPr>
-        <w:t xml:space="preserve">. A l’aide de seulement deux doigts, </w:t>
-      </w:r>
-      <w:r>
-        <w:rPr>
-          <w:sz w:val="20"/>
-          <w:lang w:eastAsia="zh-CN"/>
-        </w:rPr>
-        <w:t>alle</w:t>
-      </w:r>
-      <w:r>
-        <w:rPr>
-          <w:sz w:val="20"/>
-          <w:lang w:eastAsia="zh-CN"/>
-        </w:rPr>
-        <w:t>z</w:t>
-      </w:r>
-      <w:r>
-        <w:rPr>
-          <w:sz w:val="20"/>
-          <w:lang w:eastAsia="zh-CN"/>
-        </w:rPr>
-        <w:t xml:space="preserve"> </w:t>
-      </w:r>
-      <w:r>
-        <w:rPr>
-          <w:sz w:val="20"/>
-          <w:lang w:eastAsia="zh-CN"/>
-        </w:rPr>
-        <w:t>prélever les crottes directement dans le rectum</w:t>
-      </w:r>
-      <w:r>
-        <w:rPr>
-          <w:sz w:val="20"/>
-          <w:lang w:eastAsia="zh-CN"/>
-        </w:rPr>
-        <w:t xml:space="preserve"> (</w:t>
-      </w:r>
-      <w:r>
-        <w:rPr>
-          <w:sz w:val="20"/>
-          <w:lang w:eastAsia="zh-CN"/>
-        </w:rPr>
-        <w:t>l</w:t>
+        <w:t>Les</w:t>
       </w:r>
       <w:r>
         <w:rPr>
@@ -409,7 +228,7 @@
           <w:sz w:val="18"/>
           <w:lang w:eastAsia="zh-CN"/>
         </w:rPr>
-        <w:t>es crottes qui se trouvent au sol peuvent contenir des œufs d’autres nématodes et fausser l’analyse. De plus, si les fèces sont sur le sol, l’</w:t>
+        <w:t xml:space="preserve"> crottes qui se trouvent au sol peuvent contenir des œufs d’autres nématodes et fausser l’analyse. De plus, si les fèces sont sur le sol, l’</w:t>
       </w:r>
       <w:r>
         <w:rPr>
@@ -437,6 +256,7 @@
     </w:p>
     <w:p>
       <w:pPr>
+        <w:spacing w:before="120" w:after="120"/>
         <w:jc w:val="both"/>
         <w:rPr>
           <w:sz w:val="20"/>
@@ -445,934 +265,536 @@
       </w:pPr>
       <w:r>
         <w:rPr>
-          <w:b/>
-          <w:sz w:val="20"/>
-          <w:lang w:eastAsia="zh-CN"/>
+          <w:noProof/>
+          <w:lang w:val="de-DE" w:eastAsia="de-DE"/>
         </w:rPr>
-        <w:t>Pour les analyses coprologiques, 5-7 crottes sont suffisantes (soit une petite poignée)</w:t>
-      </w:r>
-      <w:r>
-        <w:rPr>
-          <w:sz w:val="20"/>
-          <w:lang w:eastAsia="zh-CN"/>
-        </w:rPr>
-        <w:t xml:space="preserve">. Une fois cette quantité recueillie, retourner le gant et </w:t>
-      </w:r>
-      <w:r>
-        <w:rPr>
-          <w:sz w:val="20"/>
-          <w:lang w:eastAsia="zh-CN"/>
-        </w:rPr>
-        <w:t xml:space="preserve">le </w:t>
-      </w:r>
-      <w:r>
-        <w:rPr>
-          <w:sz w:val="20"/>
-          <w:lang w:eastAsia="zh-CN"/>
-        </w:rPr>
-        <w:t xml:space="preserve">fermer en faisant un nœud. </w:t>
-      </w:r>
-      <w:r>
-        <w:rPr>
-          <w:sz w:val="20"/>
-          <w:lang w:eastAsia="zh-CN"/>
-        </w:rPr>
-        <w:t>A</w:t>
-      </w:r>
-      <w:r>
-        <w:rPr>
-          <w:sz w:val="20"/>
-          <w:lang w:eastAsia="zh-CN"/>
-        </w:rPr>
-        <w:t>pposer ensuite une étiquette sur chacun des gants sur laquelle il faudra inscrire de fa</w:t>
-      </w:r>
-      <w:r>
-        <w:rPr>
-          <w:sz w:val="20"/>
-          <w:lang w:eastAsia="zh-CN"/>
-        </w:rPr>
-        <w:t>çon très lisible le numéro ou le nom de l’animal</w:t>
-      </w:r>
-      <w:r>
-        <w:rPr>
-          <w:sz w:val="20"/>
-          <w:lang w:eastAsia="zh-CN"/>
-        </w:rPr>
-        <w:t xml:space="preserve">. </w:t>
-      </w:r>
-      <w:r>
-        <w:rPr>
-          <w:sz w:val="20"/>
-          <w:lang w:eastAsia="zh-CN"/>
-        </w:rPr>
-        <w:t xml:space="preserve">Les prélèvements effectués seront ensuite placés </w:t>
-      </w:r>
-      <w:r>
-        <w:rPr>
-          <w:sz w:val="20"/>
-          <w:lang w:eastAsia="zh-CN"/>
-        </w:rPr>
-        <w:t xml:space="preserve">directement dans l’enveloppe affranchie sur laquelle </w:t>
-      </w:r>
-      <w:r>
-        <w:rPr>
-          <w:sz w:val="20"/>
-          <w:lang w:eastAsia="zh-CN"/>
-        </w:rPr>
-        <w:t xml:space="preserve">le nom de la ferme et la date de prélèvement seront apposés. </w:t>
-      </w:r>
-    </w:p>
-    <w:p>
-      <w:pPr>
-        <w:jc w:val="both"/>
-        <w:rPr>
-          <w:lang w:eastAsia="zh-CN"/>
-        </w:rPr>
-      </w:pPr>
+        <w:drawing>
+          <wp:anchor distT="0" distB="0" distL="114300" distR="114300" simplePos="0" relativeHeight="251702272" behindDoc="0" locked="0" layoutInCell="1" allowOverlap="1" wp14:anchorId="130BEF2D" wp14:editId="60E6EA18">
+            <wp:simplePos x="0" y="0"/>
+            <wp:positionH relativeFrom="column">
+              <wp:posOffset>6536690</wp:posOffset>
+            </wp:positionH>
+            <wp:positionV relativeFrom="paragraph">
+              <wp:posOffset>31750</wp:posOffset>
+            </wp:positionV>
+            <wp:extent cx="2063115" cy="1361440"/>
+            <wp:effectExtent l="19050" t="19050" r="13335" b="10160"/>
+            <wp:wrapSquare wrapText="bothSides"/>
+            <wp:docPr id="8" name="Image 8"/>
+            <wp:cNvGraphicFramePr>
+              <a:graphicFrameLocks xmlns:a="http://schemas.openxmlformats.org/drawingml/2006/main" noChangeAspect="1"/>
+            </wp:cNvGraphicFramePr>
+            <a:graphic xmlns:a="http://schemas.openxmlformats.org/drawingml/2006/main">
+              <a:graphicData uri="http://schemas.openxmlformats.org/drawingml/2006/picture">
+                <pic:pic xmlns:pic="http://schemas.openxmlformats.org/drawingml/2006/picture">
+                  <pic:nvPicPr>
+                    <pic:cNvPr id="8" name="Image 8"/>
+                    <pic:cNvPicPr>
+                      <a:picLocks noChangeAspect="1"/>
+                    </pic:cNvPicPr>
+                  </pic:nvPicPr>
+                  <pic:blipFill rotWithShape="1">
+                    <a:blip r:embed="rId8" cstate="print">
+                      <a:extLst>
+                        <a:ext uri="{28A0092B-C50C-407E-A947-70E740481C1C}">
+                          <a14:useLocalDpi xmlns:a14="http://schemas.microsoft.com/office/drawing/2010/main" val="0"/>
+                        </a:ext>
+                      </a:extLst>
+                    </a:blip>
+                    <a:srcRect t="7247" r="19239" b="16504"/>
+                    <a:stretch/>
+                  </pic:blipFill>
+                  <pic:spPr bwMode="auto">
+                    <a:xfrm>
+                      <a:off x="0" y="0"/>
+                      <a:ext cx="2063115" cy="1361440"/>
+                    </a:xfrm>
+                    <a:prstGeom prst="rect">
+                      <a:avLst/>
+                    </a:prstGeom>
+                    <a:ln>
+                      <a:solidFill>
+                        <a:schemeClr val="tx1"/>
+                      </a:solidFill>
+                    </a:ln>
+                    <a:extLst>
+                      <a:ext uri="{53640926-AAD7-44D8-BBD7-CCE9431645EC}">
+                        <a14:shadowObscured xmlns:a14="http://schemas.microsoft.com/office/drawing/2010/main"/>
+                      </a:ext>
+                    </a:extLst>
+                  </pic:spPr>
+                </pic:pic>
+              </a:graphicData>
+            </a:graphic>
+          </wp:anchor>
+        </w:drawing>
+      </w:r>
       <w:r>
         <w:rPr>
           <w:noProof/>
-          <w:sz w:val="20"/>
+          <w:lang w:val="de-DE" w:eastAsia="de-DE"/>
+        </w:rPr>
+        <w:drawing>
+          <wp:anchor distT="0" distB="0" distL="114300" distR="114300" simplePos="0" relativeHeight="251696128" behindDoc="0" locked="0" layoutInCell="1" allowOverlap="1" wp14:anchorId="0D8891AD" wp14:editId="51B3609B">
+            <wp:simplePos x="0" y="0"/>
+            <wp:positionH relativeFrom="column">
+              <wp:posOffset>21590</wp:posOffset>
+            </wp:positionH>
+            <wp:positionV relativeFrom="paragraph">
+              <wp:posOffset>24765</wp:posOffset>
+            </wp:positionV>
+            <wp:extent cx="1778843" cy="1361848"/>
+            <wp:effectExtent l="19050" t="19050" r="12065" b="10160"/>
+            <wp:wrapSquare wrapText="bothSides"/>
+            <wp:docPr id="20" name="Image 5"/>
+            <wp:cNvGraphicFramePr>
+              <a:graphicFrameLocks xmlns:a="http://schemas.openxmlformats.org/drawingml/2006/main" noChangeAspect="1"/>
+            </wp:cNvGraphicFramePr>
+            <a:graphic xmlns:a="http://schemas.openxmlformats.org/drawingml/2006/main">
+              <a:graphicData uri="http://schemas.openxmlformats.org/drawingml/2006/picture">
+                <pic:pic xmlns:pic="http://schemas.openxmlformats.org/drawingml/2006/picture">
+                  <pic:nvPicPr>
+                    <pic:cNvPr id="1" name="Image 5"/>
+                    <pic:cNvPicPr>
+                      <a:picLocks noChangeAspect="1"/>
+                    </pic:cNvPicPr>
+                  </pic:nvPicPr>
+                  <pic:blipFill rotWithShape="1">
+                    <a:blip r:embed="rId9" cstate="print">
+                      <a:extLst>
+                        <a:ext uri="{28A0092B-C50C-407E-A947-70E740481C1C}">
+                          <a14:useLocalDpi xmlns:a14="http://schemas.microsoft.com/office/drawing/2010/main" val="0"/>
+                        </a:ext>
+                      </a:extLst>
+                    </a:blip>
+                    <a:srcRect l="15164" t="12534" r="13186" b="8992"/>
+                    <a:stretch/>
+                  </pic:blipFill>
+                  <pic:spPr bwMode="auto">
+                    <a:xfrm>
+                      <a:off x="0" y="0"/>
+                      <a:ext cx="1778843" cy="1361848"/>
+                    </a:xfrm>
+                    <a:prstGeom prst="rect">
+                      <a:avLst/>
+                    </a:prstGeom>
+                    <a:ln>
+                      <a:solidFill>
+                        <a:schemeClr val="tx1"/>
+                      </a:solidFill>
+                    </a:ln>
+                    <a:extLst>
+                      <a:ext uri="{53640926-AAD7-44D8-BBD7-CCE9431645EC}">
+                        <a14:shadowObscured xmlns:a14="http://schemas.microsoft.com/office/drawing/2010/main"/>
+                      </a:ext>
+                    </a:extLst>
+                  </pic:spPr>
+                </pic:pic>
+              </a:graphicData>
+            </a:graphic>
+          </wp:anchor>
+        </w:drawing>
+      </w:r>
+      <w:r>
+        <w:rPr>
+          <w:noProof/>
           <w:lang w:val="de-DE" w:eastAsia="de-DE"/>
         </w:rPr>
         <mc:AlternateContent>
-          <mc:Choice Requires="wpg">
+          <mc:Choice Requires="wps">
             <w:drawing>
-              <wp:anchor distT="0" distB="0" distL="114300" distR="114300" simplePos="0" relativeHeight="251680768" behindDoc="0" locked="0" layoutInCell="1" allowOverlap="1" wp14:anchorId="50796603" wp14:editId="06F0664C">
+              <wp:anchor distT="0" distB="0" distL="114300" distR="114300" simplePos="0" relativeHeight="251697152" behindDoc="0" locked="0" layoutInCell="1" allowOverlap="1" wp14:anchorId="2B4CD0B1" wp14:editId="4E3E93A8">
                 <wp:simplePos x="0" y="0"/>
-                <wp:positionH relativeFrom="margin">
-                  <wp:align>center</wp:align>
+                <wp:positionH relativeFrom="column">
+                  <wp:posOffset>2015490</wp:posOffset>
                 </wp:positionH>
                 <wp:positionV relativeFrom="paragraph">
-                  <wp:posOffset>58420</wp:posOffset>
+                  <wp:posOffset>608965</wp:posOffset>
                 </wp:positionV>
-                <wp:extent cx="9396000" cy="1368000"/>
-                <wp:effectExtent l="19050" t="19050" r="15240" b="22860"/>
-                <wp:wrapNone/>
-                <wp:docPr id="38" name="Groupe 38"/>
+                <wp:extent cx="370205" cy="193675"/>
+                <wp:effectExtent l="0" t="19050" r="29845" b="34925"/>
+                <wp:wrapSquare wrapText="bothSides"/>
+                <wp:docPr id="31" name="Flèche droite 31"/>
                 <wp:cNvGraphicFramePr/>
                 <a:graphic xmlns:a="http://schemas.openxmlformats.org/drawingml/2006/main">
-                  <a:graphicData uri="http://schemas.microsoft.com/office/word/2010/wordprocessingGroup">
-                    <wpg:wgp>
-                      <wpg:cNvGrpSpPr/>
-                      <wpg:grpSpPr>
+                  <a:graphicData uri="http://schemas.microsoft.com/office/word/2010/wordprocessingShape">
+                    <wps:wsp>
+                      <wps:cNvSpPr/>
+                      <wps:spPr>
                         <a:xfrm>
                           <a:off x="0" y="0"/>
-                          <a:ext cx="9396000" cy="1368000"/>
-                          <a:chOff x="0" y="0"/>
-                          <a:chExt cx="9105900" cy="1263999"/>
+                          <a:ext cx="370205" cy="193675"/>
                         </a:xfrm>
-                      </wpg:grpSpPr>
-                      <wpg:grpSp>
-                        <wpg:cNvPr id="11" name="Groupe 11"/>
-                        <wpg:cNvGrpSpPr/>
-                        <wpg:grpSpPr>
-                          <a:xfrm>
-                            <a:off x="0" y="0"/>
-                            <a:ext cx="9105900" cy="1263999"/>
-                            <a:chOff x="0" y="1331"/>
-                            <a:chExt cx="9112632" cy="1265337"/>
-                          </a:xfrm>
-                        </wpg:grpSpPr>
-                        <pic:pic xmlns:pic="http://schemas.openxmlformats.org/drawingml/2006/picture">
-                          <pic:nvPicPr>
-                            <pic:cNvPr id="5" name="Image 5"/>
-                            <pic:cNvPicPr>
-                              <a:picLocks noChangeAspect="1"/>
-                            </pic:cNvPicPr>
-                          </pic:nvPicPr>
-                          <pic:blipFill rotWithShape="1">
-                            <a:blip r:embed="rId8" cstate="print">
-                              <a:extLst>
-                                <a:ext uri="{28A0092B-C50C-407E-A947-70E740481C1C}">
-                                  <a14:useLocalDpi xmlns:a14="http://schemas.microsoft.com/office/drawing/2010/main" val="0"/>
-                                </a:ext>
-                              </a:extLst>
-                            </a:blip>
-                            <a:srcRect l="15164" t="12534" r="13186" b="8992"/>
-                            <a:stretch/>
-                          </pic:blipFill>
-                          <pic:spPr bwMode="auto">
-                            <a:xfrm>
-                              <a:off x="0" y="1331"/>
-                              <a:ext cx="1725295" cy="1259840"/>
-                            </a:xfrm>
-                            <a:prstGeom prst="rect">
-                              <a:avLst/>
-                            </a:prstGeom>
-                            <a:ln>
-                              <a:solidFill>
-                                <a:schemeClr val="tx1"/>
-                              </a:solidFill>
-                            </a:ln>
-                            <a:extLst>
-                              <a:ext uri="{53640926-AAD7-44D8-BBD7-CCE9431645EC}">
-                                <a14:shadowObscured xmlns:a14="http://schemas.microsoft.com/office/drawing/2010/main"/>
-                              </a:ext>
-                            </a:extLst>
-                          </pic:spPr>
-                        </pic:pic>
-                        <pic:pic xmlns:pic="http://schemas.openxmlformats.org/drawingml/2006/picture">
-                          <pic:nvPicPr>
-                            <pic:cNvPr id="6" name="Image 6"/>
-                            <pic:cNvPicPr>
-                              <a:picLocks noChangeAspect="1"/>
-                            </pic:cNvPicPr>
-                          </pic:nvPicPr>
-                          <pic:blipFill rotWithShape="1">
-                            <a:blip r:embed="rId9" cstate="print">
-                              <a:extLst>
-                                <a:ext uri="{28A0092B-C50C-407E-A947-70E740481C1C}">
-                                  <a14:useLocalDpi xmlns:a14="http://schemas.microsoft.com/office/drawing/2010/main" val="0"/>
-                                </a:ext>
-                              </a:extLst>
-                            </a:blip>
-                            <a:srcRect l="8295" r="43886"/>
-                            <a:stretch/>
-                          </pic:blipFill>
-                          <pic:spPr bwMode="auto">
-                            <a:xfrm>
-                              <a:off x="1883392" y="1331"/>
-                              <a:ext cx="903605" cy="1259840"/>
-                            </a:xfrm>
-                            <a:prstGeom prst="rect">
-                              <a:avLst/>
-                            </a:prstGeom>
-                            <a:ln>
-                              <a:solidFill>
-                                <a:schemeClr val="tx1"/>
-                              </a:solidFill>
-                            </a:ln>
-                            <a:extLst>
-                              <a:ext uri="{53640926-AAD7-44D8-BBD7-CCE9431645EC}">
-                                <a14:shadowObscured xmlns:a14="http://schemas.microsoft.com/office/drawing/2010/main"/>
-                              </a:ext>
-                            </a:extLst>
-                          </pic:spPr>
-                        </pic:pic>
-                        <pic:pic xmlns:pic="http://schemas.openxmlformats.org/drawingml/2006/picture">
-                          <pic:nvPicPr>
-                            <pic:cNvPr id="7" name="Image 7"/>
-                            <pic:cNvPicPr>
-                              <a:picLocks noChangeAspect="1"/>
-                            </pic:cNvPicPr>
-                          </pic:nvPicPr>
-                          <pic:blipFill rotWithShape="1">
-                            <a:blip r:embed="rId10" cstate="print">
-                              <a:extLst>
-                                <a:ext uri="{28A0092B-C50C-407E-A947-70E740481C1C}">
-                                  <a14:useLocalDpi xmlns:a14="http://schemas.microsoft.com/office/drawing/2010/main" val="0"/>
-                                </a:ext>
-                              </a:extLst>
-                            </a:blip>
-                            <a:srcRect l="5568" r="22412"/>
-                            <a:stretch/>
-                          </pic:blipFill>
-                          <pic:spPr bwMode="auto">
-                            <a:xfrm>
-                              <a:off x="2941093" y="1331"/>
-                              <a:ext cx="1360805" cy="1259840"/>
-                            </a:xfrm>
-                            <a:prstGeom prst="rect">
-                              <a:avLst/>
-                            </a:prstGeom>
-                            <a:ln>
-                              <a:solidFill>
-                                <a:schemeClr val="tx1"/>
-                              </a:solidFill>
-                            </a:ln>
-                            <a:extLst>
-                              <a:ext uri="{53640926-AAD7-44D8-BBD7-CCE9431645EC}">
-                                <a14:shadowObscured xmlns:a14="http://schemas.microsoft.com/office/drawing/2010/main"/>
-                              </a:ext>
-                            </a:extLst>
-                          </pic:spPr>
-                        </pic:pic>
-                        <pic:pic xmlns:pic="http://schemas.openxmlformats.org/drawingml/2006/picture">
-                          <pic:nvPicPr>
-                            <pic:cNvPr id="9" name="Image 9"/>
-                            <pic:cNvPicPr>
-                              <a:picLocks noChangeAspect="1"/>
-                            </pic:cNvPicPr>
-                          </pic:nvPicPr>
-                          <pic:blipFill rotWithShape="1">
-                            <a:blip r:embed="rId11" cstate="print">
-                              <a:extLst>
-                                <a:ext uri="{28A0092B-C50C-407E-A947-70E740481C1C}">
-                                  <a14:useLocalDpi xmlns:a14="http://schemas.microsoft.com/office/drawing/2010/main" val="0"/>
-                                </a:ext>
-                              </a:extLst>
-                            </a:blip>
-                            <a:srcRect l="6580" t="17264" r="39634" b="12820"/>
-                            <a:stretch/>
-                          </pic:blipFill>
-                          <pic:spPr bwMode="auto">
-                            <a:xfrm>
-                              <a:off x="6599080" y="1331"/>
-                              <a:ext cx="1453573" cy="1259840"/>
-                            </a:xfrm>
-                            <a:prstGeom prst="rect">
-                              <a:avLst/>
-                            </a:prstGeom>
-                            <a:ln>
-                              <a:solidFill>
-                                <a:schemeClr val="tx1"/>
-                              </a:solidFill>
-                            </a:ln>
-                            <a:extLst>
-                              <a:ext uri="{53640926-AAD7-44D8-BBD7-CCE9431645EC}">
-                                <a14:shadowObscured xmlns:a14="http://schemas.microsoft.com/office/drawing/2010/main"/>
-                              </a:ext>
-                            </a:extLst>
-                          </pic:spPr>
-                        </pic:pic>
-                        <pic:pic xmlns:pic="http://schemas.openxmlformats.org/drawingml/2006/picture">
-                          <pic:nvPicPr>
-                            <pic:cNvPr id="8" name="Image 8"/>
-                            <pic:cNvPicPr>
-                              <a:picLocks noChangeAspect="1"/>
-                            </pic:cNvPicPr>
-                          </pic:nvPicPr>
-                          <pic:blipFill rotWithShape="1">
-                            <a:blip r:embed="rId12" cstate="print">
-                              <a:extLst>
-                                <a:ext uri="{28A0092B-C50C-407E-A947-70E740481C1C}">
-                                  <a14:useLocalDpi xmlns:a14="http://schemas.microsoft.com/office/drawing/2010/main" val="0"/>
-                                </a:ext>
-                              </a:extLst>
-                            </a:blip>
-                            <a:srcRect t="7247" r="19239" b="16504"/>
-                            <a:stretch/>
-                          </pic:blipFill>
-                          <pic:spPr bwMode="auto">
-                            <a:xfrm>
-                              <a:off x="4449169" y="1331"/>
-                              <a:ext cx="2001520" cy="1259840"/>
-                            </a:xfrm>
-                            <a:prstGeom prst="rect">
-                              <a:avLst/>
-                            </a:prstGeom>
-                            <a:ln>
-                              <a:solidFill>
-                                <a:schemeClr val="tx1"/>
-                              </a:solidFill>
-                            </a:ln>
-                            <a:extLst>
-                              <a:ext uri="{53640926-AAD7-44D8-BBD7-CCE9431645EC}">
-                                <a14:shadowObscured xmlns:a14="http://schemas.microsoft.com/office/drawing/2010/main"/>
-                              </a:ext>
-                            </a:extLst>
-                          </pic:spPr>
-                        </pic:pic>
-                        <pic:pic xmlns:pic="http://schemas.openxmlformats.org/drawingml/2006/picture">
-                          <pic:nvPicPr>
-                            <pic:cNvPr id="10" name="Image 10"/>
-                            <pic:cNvPicPr>
-                              <a:picLocks noChangeAspect="1"/>
-                            </pic:cNvPicPr>
-                          </pic:nvPicPr>
-                          <pic:blipFill rotWithShape="1">
-                            <a:blip r:embed="rId13" cstate="print">
-                              <a:extLst>
-                                <a:ext uri="{28A0092B-C50C-407E-A947-70E740481C1C}">
-                                  <a14:useLocalDpi xmlns:a14="http://schemas.microsoft.com/office/drawing/2010/main" val="0"/>
-                                </a:ext>
-                              </a:extLst>
-                            </a:blip>
-                            <a:srcRect l="13636" r="6688" b="14409"/>
-                            <a:stretch/>
-                          </pic:blipFill>
-                          <pic:spPr bwMode="auto">
-                            <a:xfrm rot="5400000">
-                              <a:off x="8031545" y="185580"/>
-                              <a:ext cx="1259840" cy="902335"/>
-                            </a:xfrm>
-                            <a:prstGeom prst="rect">
-                              <a:avLst/>
-                            </a:prstGeom>
-                            <a:ln>
-                              <a:solidFill>
-                                <a:schemeClr val="tx1"/>
-                              </a:solidFill>
-                            </a:ln>
-                            <a:extLst>
-                              <a:ext uri="{53640926-AAD7-44D8-BBD7-CCE9431645EC}">
-                                <a14:shadowObscured xmlns:a14="http://schemas.microsoft.com/office/drawing/2010/main"/>
-                              </a:ext>
-                            </a:extLst>
-                          </pic:spPr>
-                        </pic:pic>
-                      </wpg:grpSp>
-                      <wpg:grpSp>
-                        <wpg:cNvPr id="37" name="Groupe 37"/>
-                        <wpg:cNvGrpSpPr/>
-                        <wpg:grpSpPr>
-                          <a:xfrm>
-                            <a:off x="1651379" y="75063"/>
-                            <a:ext cx="6678161" cy="179705"/>
-                            <a:chOff x="75064" y="0"/>
-                            <a:chExt cx="6678322" cy="179894"/>
-                          </a:xfrm>
-                        </wpg:grpSpPr>
-                        <wps:wsp>
-                          <wps:cNvPr id="13" name="Flèche droite 13"/>
-                          <wps:cNvSpPr/>
-                          <wps:spPr>
-                            <a:xfrm>
-                              <a:off x="75064" y="0"/>
-                              <a:ext cx="359755" cy="179894"/>
-                            </a:xfrm>
-                            <a:prstGeom prst="rightArrow">
-                              <a:avLst/>
-                            </a:prstGeom>
-                            <a:solidFill>
-                              <a:schemeClr val="bg1"/>
-                            </a:solidFill>
-                            <a:ln w="12700">
-                              <a:solidFill>
-                                <a:schemeClr val="tx1"/>
-                              </a:solidFill>
-                            </a:ln>
-                          </wps:spPr>
-                          <wps:style>
-                            <a:lnRef idx="2">
-                              <a:schemeClr val="accent1">
-                                <a:shade val="50000"/>
-                              </a:schemeClr>
-                            </a:lnRef>
-                            <a:fillRef idx="1">
-                              <a:schemeClr val="accent1"/>
-                            </a:fillRef>
-                            <a:effectRef idx="0">
-                              <a:schemeClr val="accent1"/>
-                            </a:effectRef>
-                            <a:fontRef idx="minor">
-                              <a:schemeClr val="lt1"/>
-                            </a:fontRef>
-                          </wps:style>
-                          <wps:bodyPr rot="0" spcFirstLastPara="0" vertOverflow="overflow" horzOverflow="overflow" vert="horz" wrap="square" lIns="91440" tIns="45720" rIns="91440" bIns="45720" numCol="1" spcCol="0" rtlCol="0" fromWordArt="0" anchor="ctr" anchorCtr="0" forceAA="0" compatLnSpc="1">
-                            <a:prstTxWarp prst="textNoShape">
-                              <a:avLst/>
-                            </a:prstTxWarp>
-                            <a:noAutofit/>
-                          </wps:bodyPr>
-                        </wps:wsp>
-                        <wpg:grpSp>
-                          <wpg:cNvPr id="36" name="Groupe 36"/>
-                          <wpg:cNvGrpSpPr/>
-                          <wpg:grpSpPr>
-                            <a:xfrm>
-                              <a:off x="1139589" y="0"/>
-                              <a:ext cx="5613797" cy="179705"/>
-                              <a:chOff x="20472" y="0"/>
-                              <a:chExt cx="5613797" cy="179705"/>
-                            </a:xfrm>
-                          </wpg:grpSpPr>
-                          <wps:wsp>
-                            <wps:cNvPr id="31" name="Flèche droite 31"/>
-                            <wps:cNvSpPr/>
-                            <wps:spPr>
-                              <a:xfrm>
-                                <a:off x="20472" y="0"/>
-                                <a:ext cx="359410" cy="179705"/>
-                              </a:xfrm>
-                              <a:prstGeom prst="rightArrow">
-                                <a:avLst/>
-                              </a:prstGeom>
-                              <a:solidFill>
-                                <a:schemeClr val="bg1"/>
-                              </a:solidFill>
-                              <a:ln w="12700">
-                                <a:solidFill>
-                                  <a:schemeClr val="tx1"/>
-                                </a:solidFill>
-                              </a:ln>
-                            </wps:spPr>
-                            <wps:style>
-                              <a:lnRef idx="2">
-                                <a:schemeClr val="accent1">
-                                  <a:shade val="50000"/>
-                                </a:schemeClr>
-                              </a:lnRef>
-                              <a:fillRef idx="1">
-                                <a:schemeClr val="accent1"/>
-                              </a:fillRef>
-                              <a:effectRef idx="0">
-                                <a:schemeClr val="accent1"/>
-                              </a:effectRef>
-                              <a:fontRef idx="minor">
-                                <a:schemeClr val="lt1"/>
-                              </a:fontRef>
-                            </wps:style>
-                            <wps:bodyPr rot="0" spcFirstLastPara="0" vertOverflow="overflow" horzOverflow="overflow" vert="horz" wrap="square" lIns="91440" tIns="45720" rIns="91440" bIns="45720" numCol="1" spcCol="0" rtlCol="0" fromWordArt="0" anchor="ctr" anchorCtr="0" forceAA="0" compatLnSpc="1">
-                              <a:prstTxWarp prst="textNoShape">
-                                <a:avLst/>
-                              </a:prstTxWarp>
-                              <a:noAutofit/>
-                            </wps:bodyPr>
-                          </wps:wsp>
-                          <wps:wsp>
-                            <wps:cNvPr id="33" name="Flèche droite 33"/>
-                            <wps:cNvSpPr/>
-                            <wps:spPr>
-                              <a:xfrm>
-                                <a:off x="5274859" y="0"/>
-                                <a:ext cx="359410" cy="179705"/>
-                              </a:xfrm>
-                              <a:prstGeom prst="rightArrow">
-                                <a:avLst/>
-                              </a:prstGeom>
-                              <a:solidFill>
-                                <a:schemeClr val="bg1"/>
-                              </a:solidFill>
-                              <a:ln w="12700">
-                                <a:solidFill>
-                                  <a:schemeClr val="tx1"/>
-                                </a:solidFill>
-                              </a:ln>
-                            </wps:spPr>
-                            <wps:style>
-                              <a:lnRef idx="2">
-                                <a:schemeClr val="accent1">
-                                  <a:shade val="50000"/>
-                                </a:schemeClr>
-                              </a:lnRef>
-                              <a:fillRef idx="1">
-                                <a:schemeClr val="accent1"/>
-                              </a:fillRef>
-                              <a:effectRef idx="0">
-                                <a:schemeClr val="accent1"/>
-                              </a:effectRef>
-                              <a:fontRef idx="minor">
-                                <a:schemeClr val="lt1"/>
-                              </a:fontRef>
-                            </wps:style>
-                            <wps:bodyPr rot="0" spcFirstLastPara="0" vertOverflow="overflow" horzOverflow="overflow" vert="horz" wrap="square" lIns="91440" tIns="45720" rIns="91440" bIns="45720" numCol="1" spcCol="0" rtlCol="0" fromWordArt="0" anchor="ctr" anchorCtr="0" forceAA="0" compatLnSpc="1">
-                              <a:prstTxWarp prst="textNoShape">
-                                <a:avLst/>
-                              </a:prstTxWarp>
-                              <a:noAutofit/>
-                            </wps:bodyPr>
-                          </wps:wsp>
-                          <wps:wsp>
-                            <wps:cNvPr id="34" name="Flèche droite 34"/>
-                            <wps:cNvSpPr/>
-                            <wps:spPr>
-                              <a:xfrm>
-                                <a:off x="3664424" y="0"/>
-                                <a:ext cx="359410" cy="179705"/>
-                              </a:xfrm>
-                              <a:prstGeom prst="rightArrow">
-                                <a:avLst/>
-                              </a:prstGeom>
-                              <a:solidFill>
-                                <a:schemeClr val="bg1"/>
-                              </a:solidFill>
-                              <a:ln w="12700">
-                                <a:solidFill>
-                                  <a:schemeClr val="tx1"/>
-                                </a:solidFill>
-                              </a:ln>
-                            </wps:spPr>
-                            <wps:style>
-                              <a:lnRef idx="2">
-                                <a:schemeClr val="accent1">
-                                  <a:shade val="50000"/>
-                                </a:schemeClr>
-                              </a:lnRef>
-                              <a:fillRef idx="1">
-                                <a:schemeClr val="accent1"/>
-                              </a:fillRef>
-                              <a:effectRef idx="0">
-                                <a:schemeClr val="accent1"/>
-                              </a:effectRef>
-                              <a:fontRef idx="minor">
-                                <a:schemeClr val="lt1"/>
-                              </a:fontRef>
-                            </wps:style>
-                            <wps:bodyPr rot="0" spcFirstLastPara="0" vertOverflow="overflow" horzOverflow="overflow" vert="horz" wrap="square" lIns="91440" tIns="45720" rIns="91440" bIns="45720" numCol="1" spcCol="0" rtlCol="0" fromWordArt="0" anchor="ctr" anchorCtr="0" forceAA="0" compatLnSpc="1">
-                              <a:prstTxWarp prst="textNoShape">
-                                <a:avLst/>
-                              </a:prstTxWarp>
-                              <a:noAutofit/>
-                            </wps:bodyPr>
-                          </wps:wsp>
-                          <wps:wsp>
-                            <wps:cNvPr id="35" name="Flèche droite 35"/>
-                            <wps:cNvSpPr/>
-                            <wps:spPr>
-                              <a:xfrm>
-                                <a:off x="1528549" y="0"/>
-                                <a:ext cx="359410" cy="179705"/>
-                              </a:xfrm>
-                              <a:prstGeom prst="rightArrow">
-                                <a:avLst/>
-                              </a:prstGeom>
-                              <a:solidFill>
-                                <a:schemeClr val="bg1"/>
-                              </a:solidFill>
-                              <a:ln w="12700">
-                                <a:solidFill>
-                                  <a:schemeClr val="tx1"/>
-                                </a:solidFill>
-                              </a:ln>
-                            </wps:spPr>
-                            <wps:style>
-                              <a:lnRef idx="2">
-                                <a:schemeClr val="accent1">
-                                  <a:shade val="50000"/>
-                                </a:schemeClr>
-                              </a:lnRef>
-                              <a:fillRef idx="1">
-                                <a:schemeClr val="accent1"/>
-                              </a:fillRef>
-                              <a:effectRef idx="0">
-                                <a:schemeClr val="accent1"/>
-                              </a:effectRef>
-                              <a:fontRef idx="minor">
-                                <a:schemeClr val="lt1"/>
-                              </a:fontRef>
-                            </wps:style>
-                            <wps:bodyPr rot="0" spcFirstLastPara="0" vertOverflow="overflow" horzOverflow="overflow" vert="horz" wrap="square" lIns="91440" tIns="45720" rIns="91440" bIns="45720" numCol="1" spcCol="0" rtlCol="0" fromWordArt="0" anchor="ctr" anchorCtr="0" forceAA="0" compatLnSpc="1">
-                              <a:prstTxWarp prst="textNoShape">
-                                <a:avLst/>
-                              </a:prstTxWarp>
-                              <a:noAutofit/>
-                            </wps:bodyPr>
-                          </wps:wsp>
-                        </wpg:grpSp>
-                      </wpg:grpSp>
-                    </wpg:wgp>
+                        <a:prstGeom prst="rightArrow">
+                          <a:avLst/>
+                        </a:prstGeom>
+                        <a:solidFill>
+                          <a:schemeClr val="bg1"/>
+                        </a:solidFill>
+                        <a:ln w="12700">
+                          <a:solidFill>
+                            <a:schemeClr val="tx1"/>
+                          </a:solidFill>
+                        </a:ln>
+                      </wps:spPr>
+                      <wps:style>
+                        <a:lnRef idx="2">
+                          <a:schemeClr val="accent1">
+                            <a:shade val="50000"/>
+                          </a:schemeClr>
+                        </a:lnRef>
+                        <a:fillRef idx="1">
+                          <a:schemeClr val="accent1"/>
+                        </a:fillRef>
+                        <a:effectRef idx="0">
+                          <a:schemeClr val="accent1"/>
+                        </a:effectRef>
+                        <a:fontRef idx="minor">
+                          <a:schemeClr val="lt1"/>
+                        </a:fontRef>
+                      </wps:style>
+                      <wps:bodyPr rot="0" spcFirstLastPara="0" vertOverflow="overflow" horzOverflow="overflow" vert="horz" wrap="square" lIns="91440" tIns="45720" rIns="91440" bIns="45720" numCol="1" spcCol="0" rtlCol="0" fromWordArt="0" anchor="ctr" anchorCtr="0" forceAA="0" compatLnSpc="1">
+                        <a:prstTxWarp prst="textNoShape">
+                          <a:avLst/>
+                        </a:prstTxWarp>
+                        <a:noAutofit/>
+                      </wps:bodyPr>
+                    </wps:wsp>
                   </a:graphicData>
                 </a:graphic>
-                <wp14:sizeRelH relativeFrom="margin">
-                  <wp14:pctWidth>0</wp14:pctWidth>
-                </wp14:sizeRelH>
-                <wp14:sizeRelV relativeFrom="margin">
-                  <wp14:pctHeight>0</wp14:pctHeight>
-                </wp14:sizeRelV>
               </wp:anchor>
             </w:drawing>
           </mc:Choice>
           <mc:Fallback>
             <w:pict>
-              <v:group w14:anchorId="0F150E3D" id="Groupe 38" o:spid="_x0000_s1026" style="position:absolute;margin-left:0;margin-top:4.6pt;width:739.85pt;height:107.7pt;z-index:251680768;mso-position-horizontal:center;mso-position-horizontal-relative:margin;mso-width-relative:margin;mso-height-relative:margin" coordsize="91059,12639" o:gfxdata="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">
-                <v:group id="Groupe 11" o:spid="_x0000_s1027" style="position:absolute;width:91059;height:12639" coordorigin=",13" coordsize="91126,12653" o:gfxdata="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">
-                  <v:shapetype id="_x0000_t75" coordsize="21600,21600" o:spt="75" o:preferrelative="t" path="m@4@5l@4@11@9@11@9@5xe" filled="f" stroked="f">
-                    <v:stroke joinstyle="miter"/>
-                    <v:formulas>
-                      <v:f eqn="if lineDrawn pixelLineWidth 0"/>
-                      <v:f eqn="sum @0 1 0"/>
-                      <v:f eqn="sum 0 0 @1"/>
-                      <v:f eqn="prod @2 1 2"/>
-                      <v:f eqn="prod @3 21600 pixelWidth"/>
-                      <v:f eqn="prod @3 21600 pixelHeight"/>
-                      <v:f eqn="sum @0 0 1"/>
-                      <v:f eqn="prod @6 1 2"/>
-                      <v:f eqn="prod @7 21600 pixelWidth"/>
-                      <v:f eqn="sum @8 21600 0"/>
-                      <v:f eqn="prod @7 21600 pixelHeight"/>
-                      <v:f eqn="sum @10 21600 0"/>
-                    </v:formulas>
-                    <v:path o:extrusionok="f" gradientshapeok="t" o:connecttype="rect"/>
-                    <o:lock v:ext="edit" aspectratio="t"/>
-                  </v:shapetype>
-                  <v:shape id="Image 5" o:spid="_x0000_s1028" type="#_x0000_t75" style="position:absolute;top:13;width:17252;height:12598;visibility:visible;mso-wrap-style:square" o:gfxdata="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" stroked="t" strokecolor="black [3213]">
-                    <v:imagedata r:id="rId14" o:title="" croptop="8214f" cropbottom="5893f" cropleft="9938f" cropright="8642f"/>
-                    <v:path arrowok="t"/>
-                  </v:shape>
-                  <v:shape id="Image 6" o:spid="_x0000_s1029" type="#_x0000_t75" style="position:absolute;left:18833;top:13;width:9036;height:12598;visibility:visible;mso-wrap-style:square" o:gfxdata="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" stroked="t" strokecolor="black [3213]">
-                    <v:imagedata r:id="rId15" o:title="" cropleft="5436f" cropright="28761f"/>
-                    <v:path arrowok="t"/>
-                  </v:shape>
-                  <v:shape id="Image 7" o:spid="_x0000_s1030" type="#_x0000_t75" style="position:absolute;left:29410;top:13;width:13608;height:12598;visibility:visible;mso-wrap-style:square" o:gfxdata="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" stroked="t" strokecolor="black [3213]">
-                    <v:imagedata r:id="rId16" o:title="" cropleft="3649f" cropright="14688f"/>
-                    <v:path arrowok="t"/>
-                  </v:shape>
-                  <v:shape id="Image 9" o:spid="_x0000_s1031" type="#_x0000_t75" style="position:absolute;left:65990;top:13;width:14536;height:12598;visibility:visible;mso-wrap-style:square" o:gfxdata="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" stroked="t" strokecolor="black [3213]">
-                    <v:imagedata r:id="rId17" o:title="" croptop="11314f" cropbottom="8402f" cropleft="4312f" cropright="25975f"/>
-                    <v:path arrowok="t"/>
-                  </v:shape>
-                  <v:shape id="Image 8" o:spid="_x0000_s1032" type="#_x0000_t75" style="position:absolute;left:44491;top:13;width:20015;height:12598;visibility:visible;mso-wrap-style:square" o:gfxdata="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" stroked="t" strokecolor="black [3213]">
-                    <v:imagedata r:id="rId18" o:title="" croptop="4749f" cropbottom="10816f" cropright="12608f"/>
-                    <v:path arrowok="t"/>
-                  </v:shape>
-                  <v:shape id="Image 10" o:spid="_x0000_s1033" type="#_x0000_t75" style="position:absolute;left:80315;top:1855;width:12598;height:9024;rotation:90;visibility:visible;mso-wrap-style:square" o:gfxdata="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" stroked="t" strokecolor="black [3213]">
-                    <v:imagedata r:id="rId19" o:title="" cropbottom="9443f" cropleft="8936f" cropright="4383f"/>
-                    <v:path arrowok="t"/>
-                  </v:shape>
-                </v:group>
-                <v:group id="Groupe 37" o:spid="_x0000_s1034" style="position:absolute;left:16513;top:750;width:66782;height:1797" coordorigin="750" coordsize="66783,1798" o:gfxdata="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">
-                  <v:shapetype id="_x0000_t13" coordsize="21600,21600" o:spt="13" adj="16200,5400" path="m@0,l@0@1,0@1,0@2@0@2@0,21600,21600,10800xe">
-                    <v:stroke joinstyle="miter"/>
-                    <v:formulas>
-                      <v:f eqn="val #0"/>
-                      <v:f eqn="val #1"/>
-                      <v:f eqn="sum height 0 #1"/>
-                      <v:f eqn="sum 10800 0 #1"/>
-                      <v:f eqn="sum width 0 #0"/>
-                      <v:f eqn="prod @4 @3 10800"/>
-                      <v:f eqn="sum width 0 @5"/>
-                    </v:formulas>
-                    <v:path o:connecttype="custom" o:connectlocs="@0,0;0,10800;@0,21600;21600,10800" o:connectangles="270,180,90,0" textboxrect="0,@1,@6,@2"/>
-                    <v:handles>
-                      <v:h position="#0,#1" xrange="0,21600" yrange="0,10800"/>
-                    </v:handles>
-                  </v:shapetype>
-                  <v:shape id="Flèche droite 13" o:spid="_x0000_s1035" type="#_x0000_t13" style="position:absolute;left:750;width:3598;height:1798;visibility:visible;mso-wrap-style:square;v-text-anchor:middle" o:gfxdata="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" fillcolor="white [3212]" strokecolor="black [3213]" strokeweight="1pt"/>
-                  <v:group id="Groupe 36" o:spid="_x0000_s1036" style="position:absolute;left:11395;width:56138;height:1797" coordorigin="204" coordsize="56137,1797" o:gfxdata="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">
-                    <v:shape id="Flèche droite 31" o:spid="_x0000_s1037" type="#_x0000_t13" style="position:absolute;left:204;width:3594;height:1797;visibility:visible;mso-wrap-style:square;v-text-anchor:middle" o:gfxdata="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" fillcolor="white [3212]" strokecolor="black [3213]" strokeweight="1pt"/>
-                    <v:shape id="Flèche droite 33" o:spid="_x0000_s1038" type="#_x0000_t13" style="position:absolute;left:52748;width:3594;height:1797;visibility:visible;mso-wrap-style:square;v-text-anchor:middle" o:gfxdata="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" fillcolor="white [3212]" strokecolor="black [3213]" strokeweight="1pt"/>
-                    <v:shape id="Flèche droite 34" o:spid="_x0000_s1039" type="#_x0000_t13" style="position:absolute;left:36644;width:3594;height:1797;visibility:visible;mso-wrap-style:square;v-text-anchor:middle" o:gfxdata="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" fillcolor="white [3212]" strokecolor="black [3213]" strokeweight="1pt"/>
-                    <v:shape id="Flèche droite 35" o:spid="_x0000_s1040" type="#_x0000_t13" style="position:absolute;left:15285;width:3594;height:1797;visibility:visible;mso-wrap-style:square;v-text-anchor:middle" o:gfxdata="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" fillcolor="white [3212]" strokecolor="black [3213]" strokeweight="1pt"/>
-                  </v:group>
-                </v:group>
-                <w10:wrap anchorx="margin"/>
-              </v:group>
+              <v:shapetype w14:anchorId="612CB995" id="_x0000_t13" coordsize="21600,21600" o:spt="13" adj="16200,5400" path="m@0,l@0@1,0@1,0@2@0@2@0,21600,21600,10800xe">
+                <v:stroke joinstyle="miter"/>
+                <v:formulas>
+                  <v:f eqn="val #0"/>
+                  <v:f eqn="val #1"/>
+                  <v:f eqn="sum height 0 #1"/>
+                  <v:f eqn="sum 10800 0 #1"/>
+                  <v:f eqn="sum width 0 #0"/>
+                  <v:f eqn="prod @4 @3 10800"/>
+                  <v:f eqn="sum width 0 @5"/>
+                </v:formulas>
+                <v:path o:connecttype="custom" o:connectlocs="@0,0;0,10800;@0,21600;21600,10800" o:connectangles="270,180,90,0" textboxrect="0,@1,@6,@2"/>
+                <v:handles>
+                  <v:h position="#0,#1" xrange="0,21600" yrange="0,10800"/>
+                </v:handles>
+              </v:shapetype>
+              <v:shape id="Flèche droite 31" o:spid="_x0000_s1026" type="#_x0000_t13" style="position:absolute;margin-left:158.7pt;margin-top:47.95pt;width:29.15pt;height:15.25pt;z-index:251697152;visibility:visible;mso-wrap-style:square;mso-wrap-distance-left:9pt;mso-wrap-distance-top:0;mso-wrap-distance-right:9pt;mso-wrap-distance-bottom:0;mso-position-horizontal:absolute;mso-position-horizontal-relative:text;mso-position-vertical:absolute;mso-position-vertical-relative:text;v-text-anchor:middle" o:gfxdata="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" adj="15950" fillcolor="white [3212]" strokecolor="black [3213]" strokeweight="1pt">
+                <w10:wrap type="square"/>
+              </v:shape>
             </w:pict>
           </mc:Fallback>
         </mc:AlternateContent>
       </w:r>
+      <w:r>
+        <w:rPr>
+          <w:noProof/>
+          <w:lang w:val="de-DE" w:eastAsia="de-DE"/>
+        </w:rPr>
+        <w:drawing>
+          <wp:anchor distT="0" distB="0" distL="114300" distR="114300" simplePos="0" relativeHeight="251698176" behindDoc="0" locked="0" layoutInCell="1" allowOverlap="1" wp14:anchorId="66B2561E" wp14:editId="288D428B">
+            <wp:simplePos x="0" y="0"/>
+            <wp:positionH relativeFrom="column">
+              <wp:posOffset>2600960</wp:posOffset>
+            </wp:positionH>
+            <wp:positionV relativeFrom="paragraph">
+              <wp:posOffset>24765</wp:posOffset>
+            </wp:positionV>
+            <wp:extent cx="931545" cy="1361440"/>
+            <wp:effectExtent l="19050" t="19050" r="20955" b="10160"/>
+            <wp:wrapSquare wrapText="bothSides"/>
+            <wp:docPr id="21" name="Image 6"/>
+            <wp:cNvGraphicFramePr>
+              <a:graphicFrameLocks xmlns:a="http://schemas.openxmlformats.org/drawingml/2006/main" noChangeAspect="1"/>
+            </wp:cNvGraphicFramePr>
+            <a:graphic xmlns:a="http://schemas.openxmlformats.org/drawingml/2006/main">
+              <a:graphicData uri="http://schemas.openxmlformats.org/drawingml/2006/picture">
+                <pic:pic xmlns:pic="http://schemas.openxmlformats.org/drawingml/2006/picture">
+                  <pic:nvPicPr>
+                    <pic:cNvPr id="1" name="Image 6"/>
+                    <pic:cNvPicPr>
+                      <a:picLocks noChangeAspect="1"/>
+                    </pic:cNvPicPr>
+                  </pic:nvPicPr>
+                  <pic:blipFill rotWithShape="1">
+                    <a:blip r:embed="rId10" cstate="print">
+                      <a:extLst>
+                        <a:ext uri="{28A0092B-C50C-407E-A947-70E740481C1C}">
+                          <a14:useLocalDpi xmlns:a14="http://schemas.microsoft.com/office/drawing/2010/main" val="0"/>
+                        </a:ext>
+                      </a:extLst>
+                    </a:blip>
+                    <a:srcRect l="8295" r="43886"/>
+                    <a:stretch/>
+                  </pic:blipFill>
+                  <pic:spPr bwMode="auto">
+                    <a:xfrm>
+                      <a:off x="0" y="0"/>
+                      <a:ext cx="931545" cy="1361440"/>
+                    </a:xfrm>
+                    <a:prstGeom prst="rect">
+                      <a:avLst/>
+                    </a:prstGeom>
+                    <a:ln>
+                      <a:solidFill>
+                        <a:schemeClr val="tx1"/>
+                      </a:solidFill>
+                    </a:ln>
+                    <a:extLst>
+                      <a:ext uri="{53640926-AAD7-44D8-BBD7-CCE9431645EC}">
+                        <a14:shadowObscured xmlns:a14="http://schemas.microsoft.com/office/drawing/2010/main"/>
+                      </a:ext>
+                    </a:extLst>
+                  </pic:spPr>
+                </pic:pic>
+              </a:graphicData>
+            </a:graphic>
+          </wp:anchor>
+        </w:drawing>
+      </w:r>
+      <w:r>
+        <w:rPr>
+          <w:noProof/>
+          <w:lang w:val="de-DE" w:eastAsia="de-DE"/>
+        </w:rPr>
+        <mc:AlternateContent>
+          <mc:Choice Requires="wps">
+            <w:drawing>
+              <wp:anchor distT="0" distB="0" distL="114300" distR="114300" simplePos="0" relativeHeight="251699200" behindDoc="0" locked="0" layoutInCell="1" allowOverlap="1" wp14:anchorId="11B8AFA6" wp14:editId="71CB8A80">
+                <wp:simplePos x="0" y="0"/>
+                <wp:positionH relativeFrom="column">
+                  <wp:posOffset>3747770</wp:posOffset>
+                </wp:positionH>
+                <wp:positionV relativeFrom="paragraph">
+                  <wp:posOffset>608965</wp:posOffset>
+                </wp:positionV>
+                <wp:extent cx="370205" cy="193675"/>
+                <wp:effectExtent l="0" t="19050" r="29845" b="34925"/>
+                <wp:wrapSquare wrapText="bothSides"/>
+                <wp:docPr id="48" name="Flèche droite 48"/>
+                <wp:cNvGraphicFramePr/>
+                <a:graphic xmlns:a="http://schemas.openxmlformats.org/drawingml/2006/main">
+                  <a:graphicData uri="http://schemas.microsoft.com/office/word/2010/wordprocessingShape">
+                    <wps:wsp>
+                      <wps:cNvSpPr/>
+                      <wps:spPr>
+                        <a:xfrm>
+                          <a:off x="0" y="0"/>
+                          <a:ext cx="370205" cy="193675"/>
+                        </a:xfrm>
+                        <a:prstGeom prst="rightArrow">
+                          <a:avLst/>
+                        </a:prstGeom>
+                        <a:solidFill>
+                          <a:schemeClr val="bg1"/>
+                        </a:solidFill>
+                        <a:ln w="12700">
+                          <a:solidFill>
+                            <a:schemeClr val="tx1"/>
+                          </a:solidFill>
+                        </a:ln>
+                      </wps:spPr>
+                      <wps:style>
+                        <a:lnRef idx="2">
+                          <a:schemeClr val="accent1">
+                            <a:shade val="50000"/>
+                          </a:schemeClr>
+                        </a:lnRef>
+                        <a:fillRef idx="1">
+                          <a:schemeClr val="accent1"/>
+                        </a:fillRef>
+                        <a:effectRef idx="0">
+                          <a:schemeClr val="accent1"/>
+                        </a:effectRef>
+                        <a:fontRef idx="minor">
+                          <a:schemeClr val="lt1"/>
+                        </a:fontRef>
+                      </wps:style>
+                      <wps:bodyPr rot="0" spcFirstLastPara="0" vertOverflow="overflow" horzOverflow="overflow" vert="horz" wrap="square" lIns="91440" tIns="45720" rIns="91440" bIns="45720" numCol="1" spcCol="0" rtlCol="0" fromWordArt="0" anchor="ctr" anchorCtr="0" forceAA="0" compatLnSpc="1">
+                        <a:prstTxWarp prst="textNoShape">
+                          <a:avLst/>
+                        </a:prstTxWarp>
+                        <a:noAutofit/>
+                      </wps:bodyPr>
+                    </wps:wsp>
+                  </a:graphicData>
+                </a:graphic>
+              </wp:anchor>
+            </w:drawing>
+          </mc:Choice>
+          <mc:Fallback>
+            <w:pict>
+              <v:shape w14:anchorId="6425DAB0" id="Flèche droite 48" o:spid="_x0000_s1026" type="#_x0000_t13" style="position:absolute;margin-left:295.1pt;margin-top:47.95pt;width:29.15pt;height:15.25pt;z-index:251699200;visibility:visible;mso-wrap-style:square;mso-wrap-distance-left:9pt;mso-wrap-distance-top:0;mso-wrap-distance-right:9pt;mso-wrap-distance-bottom:0;mso-position-horizontal:absolute;mso-position-horizontal-relative:text;mso-position-vertical:absolute;mso-position-vertical-relative:text;v-text-anchor:middle" o:gfxdata="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" adj="15950" fillcolor="white [3212]" strokecolor="black [3213]" strokeweight="1pt">
+                <w10:wrap type="square"/>
+              </v:shape>
+            </w:pict>
+          </mc:Fallback>
+        </mc:AlternateContent>
+      </w:r>
+      <w:r>
+        <w:rPr>
+          <w:noProof/>
+          <w:lang w:val="de-DE" w:eastAsia="de-DE"/>
+        </w:rPr>
+        <w:drawing>
+          <wp:anchor distT="0" distB="0" distL="114300" distR="114300" simplePos="0" relativeHeight="251700224" behindDoc="0" locked="0" layoutInCell="1" allowOverlap="1" wp14:anchorId="181BF33D" wp14:editId="09508A05">
+            <wp:simplePos x="0" y="0"/>
+            <wp:positionH relativeFrom="column">
+              <wp:posOffset>4333240</wp:posOffset>
+            </wp:positionH>
+            <wp:positionV relativeFrom="paragraph">
+              <wp:posOffset>24765</wp:posOffset>
+            </wp:positionV>
+            <wp:extent cx="1402715" cy="1361440"/>
+            <wp:effectExtent l="19050" t="19050" r="26035" b="10160"/>
+            <wp:wrapSquare wrapText="bothSides"/>
+            <wp:docPr id="7" name="Image 7"/>
+            <wp:cNvGraphicFramePr>
+              <a:graphicFrameLocks xmlns:a="http://schemas.openxmlformats.org/drawingml/2006/main" noChangeAspect="1"/>
+            </wp:cNvGraphicFramePr>
+            <a:graphic xmlns:a="http://schemas.openxmlformats.org/drawingml/2006/main">
+              <a:graphicData uri="http://schemas.openxmlformats.org/drawingml/2006/picture">
+                <pic:pic xmlns:pic="http://schemas.openxmlformats.org/drawingml/2006/picture">
+                  <pic:nvPicPr>
+                    <pic:cNvPr id="7" name="Image 7"/>
+                    <pic:cNvPicPr>
+                      <a:picLocks noChangeAspect="1"/>
+                    </pic:cNvPicPr>
+                  </pic:nvPicPr>
+                  <pic:blipFill rotWithShape="1">
+                    <a:blip r:embed="rId11" cstate="print">
+                      <a:extLst>
+                        <a:ext uri="{28A0092B-C50C-407E-A947-70E740481C1C}">
+                          <a14:useLocalDpi xmlns:a14="http://schemas.microsoft.com/office/drawing/2010/main" val="0"/>
+                        </a:ext>
+                      </a:extLst>
+                    </a:blip>
+                    <a:srcRect l="5568" r="22412"/>
+                    <a:stretch/>
+                  </pic:blipFill>
+                  <pic:spPr bwMode="auto">
+                    <a:xfrm>
+                      <a:off x="0" y="0"/>
+                      <a:ext cx="1402715" cy="1361440"/>
+                    </a:xfrm>
+                    <a:prstGeom prst="rect">
+                      <a:avLst/>
+                    </a:prstGeom>
+                    <a:ln>
+                      <a:solidFill>
+                        <a:schemeClr val="tx1"/>
+                      </a:solidFill>
+                    </a:ln>
+                    <a:extLst>
+                      <a:ext uri="{53640926-AAD7-44D8-BBD7-CCE9431645EC}">
+                        <a14:shadowObscured xmlns:a14="http://schemas.microsoft.com/office/drawing/2010/main"/>
+                      </a:ext>
+                    </a:extLst>
+                  </pic:spPr>
+                </pic:pic>
+              </a:graphicData>
+            </a:graphic>
+          </wp:anchor>
+        </w:drawing>
+      </w:r>
+      <w:r>
+        <w:rPr>
+          <w:noProof/>
+          <w:lang w:val="de-DE" w:eastAsia="de-DE"/>
+        </w:rPr>
+        <mc:AlternateContent>
+          <mc:Choice Requires="wps">
+            <w:drawing>
+              <wp:anchor distT="0" distB="0" distL="114300" distR="114300" simplePos="0" relativeHeight="251701248" behindDoc="0" locked="0" layoutInCell="1" allowOverlap="1" wp14:anchorId="6497EA1B" wp14:editId="15AF8365">
+                <wp:simplePos x="0" y="0"/>
+                <wp:positionH relativeFrom="column">
+                  <wp:posOffset>5951220</wp:posOffset>
+                </wp:positionH>
+                <wp:positionV relativeFrom="paragraph">
+                  <wp:posOffset>608965</wp:posOffset>
+                </wp:positionV>
+                <wp:extent cx="370205" cy="193675"/>
+                <wp:effectExtent l="0" t="19050" r="29845" b="34925"/>
+                <wp:wrapSquare wrapText="bothSides"/>
+                <wp:docPr id="35" name="Flèche droite 35"/>
+                <wp:cNvGraphicFramePr/>
+                <a:graphic xmlns:a="http://schemas.openxmlformats.org/drawingml/2006/main">
+                  <a:graphicData uri="http://schemas.microsoft.com/office/word/2010/wordprocessingShape">
+                    <wps:wsp>
+                      <wps:cNvSpPr/>
+                      <wps:spPr>
+                        <a:xfrm>
+                          <a:off x="0" y="0"/>
+                          <a:ext cx="370205" cy="193675"/>
+                        </a:xfrm>
+                        <a:prstGeom prst="rightArrow">
+                          <a:avLst/>
+                        </a:prstGeom>
+                        <a:solidFill>
+                          <a:schemeClr val="bg1"/>
+                        </a:solidFill>
+                        <a:ln w="12700">
+                          <a:solidFill>
+                            <a:schemeClr val="tx1"/>
+                          </a:solidFill>
+                        </a:ln>
+                      </wps:spPr>
+                      <wps:style>
+                        <a:lnRef idx="2">
+                          <a:schemeClr val="accent1">
+                            <a:shade val="50000"/>
+                          </a:schemeClr>
+                        </a:lnRef>
+                        <a:fillRef idx="1">
+                          <a:schemeClr val="accent1"/>
+                        </a:fillRef>
+                        <a:effectRef idx="0">
+                          <a:schemeClr val="accent1"/>
+                        </a:effectRef>
+                        <a:fontRef idx="minor">
+                          <a:schemeClr val="lt1"/>
+                        </a:fontRef>
+                      </wps:style>
+                      <wps:bodyPr rot="0" spcFirstLastPara="0" vertOverflow="overflow" horzOverflow="overflow" vert="horz" wrap="square" lIns="91440" tIns="45720" rIns="91440" bIns="45720" numCol="1" spcCol="0" rtlCol="0" fromWordArt="0" anchor="ctr" anchorCtr="0" forceAA="0" compatLnSpc="1">
+                        <a:prstTxWarp prst="textNoShape">
+                          <a:avLst/>
+                        </a:prstTxWarp>
+                        <a:noAutofit/>
+                      </wps:bodyPr>
+                    </wps:wsp>
+                  </a:graphicData>
+                </a:graphic>
+              </wp:anchor>
+            </w:drawing>
+          </mc:Choice>
+          <mc:Fallback>
+            <w:pict>
+              <v:shape w14:anchorId="542211C3" id="Flèche droite 35" o:spid="_x0000_s1026" type="#_x0000_t13" style="position:absolute;margin-left:468.6pt;margin-top:47.95pt;width:29.15pt;height:15.25pt;z-index:251701248;visibility:visible;mso-wrap-style:square;mso-wrap-distance-left:9pt;mso-wrap-distance-top:0;mso-wrap-distance-right:9pt;mso-wrap-distance-bottom:0;mso-position-horizontal:absolute;mso-position-horizontal-relative:text;mso-position-vertical:absolute;mso-position-vertical-relative:text;v-text-anchor:middle" o:gfxdata="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" adj="15950" fillcolor="white [3212]" strokecolor="black [3213]" strokeweight="1pt">
+                <w10:wrap type="square"/>
+              </v:shape>
+            </w:pict>
+          </mc:Fallback>
+        </mc:AlternateContent>
+      </w:r>
     </w:p>
     <w:p>
       <w:pPr>
+        <w:spacing w:before="120" w:after="120"/>
         <w:jc w:val="both"/>
-        <w:rPr>
-          <w:lang w:eastAsia="zh-CN"/>
-        </w:rPr>
-      </w:pPr>
-    </w:p>
-    <w:p>
-      <w:pPr>
-        <w:jc w:val="both"/>
-        <w:rPr>
-          <w:lang w:eastAsia="zh-CN"/>
-        </w:rPr>
-      </w:pPr>
-    </w:p>
-    <w:p>
-      <w:pPr>
-        <w:jc w:val="both"/>
-        <w:rPr>
-          <w:lang w:eastAsia="zh-CN"/>
-        </w:rPr>
-      </w:pPr>
-    </w:p>
-    <w:p>
-      <w:pPr>
-        <w:pStyle w:val="Titre1"/>
-        <w:rPr>
-          <w:sz w:val="16"/>
-          <w:lang w:eastAsia="zh-CN"/>
-        </w:rPr>
-      </w:pPr>
-    </w:p>
-    <w:p>
-      <w:pPr>
-        <w:pStyle w:val="Titre1"/>
-        <w:spacing w:before="360"/>
-        <w:rPr>
-          <w:rFonts w:ascii="Calibri" w:hAnsi="Calibri" w:cs="Calibri"/>
-          <w:lang w:eastAsia="zh-CN"/>
-        </w:rPr>
-      </w:pPr>
-      <w:r>
-        <w:rPr>
-          <w:rFonts w:ascii="Calibri" w:hAnsi="Calibri" w:cs="Calibri"/>
-          <w:sz w:val="28"/>
-          <w:lang w:eastAsia="zh-CN"/>
-        </w:rPr>
-        <w:t>Envoyer les prélèvements le jour même du prélèvement</w:t>
-      </w:r>
-    </w:p>
-    <w:p>
-      <w:pPr>
-        <w:jc w:val="both"/>
-        <w:rPr>
-          <w:lang w:eastAsia="zh-CN"/>
-        </w:rPr>
-      </w:pPr>
-      <w:r>
         <w:rPr>
           <w:sz w:val="20"/>
           <w:lang w:eastAsia="zh-CN"/>
         </w:rPr>
-        <w:t>Il vous suffit ensuite de</w:t>
-      </w:r>
-      <w:r>
-        <w:rPr>
-          <w:sz w:val="20"/>
-          <w:lang w:eastAsia="zh-CN"/>
-        </w:rPr>
-        <w:t xml:space="preserve"> donner l’enveloppe au facteur lors de son passage ou de la déposer </w:t>
-      </w:r>
-      <w:r>
-        <w:rPr>
-          <w:sz w:val="20"/>
-          <w:lang w:eastAsia="zh-CN"/>
-        </w:rPr>
-        <w:t>à la Poste pour qu’elle nous parvienne sous 24h</w:t>
-      </w:r>
-      <w:r>
-        <w:rPr>
-          <w:lang w:eastAsia="zh-CN"/>
-        </w:rPr>
-        <w:t>.</w:t>
-      </w:r>
+      </w:pPr>
     </w:p>
-    <w:p>
-      <w:pPr>
-        <w:spacing w:before="240"/>
-        <w:jc w:val="both"/>
-        <w:rPr>
-          <w:b/>
-          <w:sz w:val="20"/>
-        </w:rPr>
-      </w:pPr>
-      <w:r>
-        <w:rPr>
-          <w:b/>
-          <w:sz w:val="20"/>
-          <w:u w:val="single"/>
-        </w:rPr>
-        <w:t>C</w:t>
-      </w:r>
-      <w:r>
-        <w:rPr>
-          <w:b/>
-          <w:sz w:val="20"/>
-          <w:u w:val="single"/>
-        </w:rPr>
-        <w:t>ontacts :</w:t>
-      </w:r>
-      <w:r>
-        <w:rPr>
-          <w:b/>
-          <w:sz w:val="20"/>
-        </w:rPr>
-        <w:t xml:space="preserve"> </w:t>
-      </w:r>
-    </w:p>
-    <w:p>
-      <w:pPr>
-        <w:pStyle w:val="Paragraphedeliste"/>
-        <w:numPr>
-          <w:ilvl w:val="0"/>
-          <w:numId w:val="2"/>
-        </w:numPr>
-        <w:ind w:hanging="284"/>
-        <w:jc w:val="both"/>
-        <w:rPr>
-          <w:sz w:val="20"/>
-        </w:rPr>
-      </w:pPr>
-      <w:r>
-        <w:rPr>
-          <w:sz w:val="20"/>
-        </w:rPr>
-        <w:t xml:space="preserve">Laurène FITO, FiBL France : </w:t>
-      </w:r>
-      <w:hyperlink r:id="rId20" w:history="1">
-        <w:r>
-          <w:rPr>
-            <w:rStyle w:val="Lienhypertexte"/>
-            <w:sz w:val="20"/>
-          </w:rPr>
-          <w:t>laurene.fito@fibl.org</w:t>
-        </w:r>
-      </w:hyperlink>
-      <w:r>
-        <w:rPr>
-          <w:sz w:val="20"/>
-        </w:rPr>
-        <w:t xml:space="preserve"> - 04.75.25.41.55</w:t>
-      </w:r>
-      <w:r>
-        <w:rPr>
-          <w:sz w:val="20"/>
-        </w:rPr>
-        <w:t xml:space="preserve"> ou 06.83.91.09.75</w:t>
-      </w:r>
-    </w:p>
-    <w:p>
-      <w:pPr>
-        <w:pStyle w:val="Paragraphedeliste"/>
-        <w:numPr>
-          <w:ilvl w:val="0"/>
-          <w:numId w:val="2"/>
-        </w:numPr>
-        <w:ind w:hanging="284"/>
-        <w:jc w:val="both"/>
-        <w:rPr>
-          <w:sz w:val="20"/>
-        </w:rPr>
-      </w:pPr>
-      <w:r>
-        <w:rPr>
-          <w:sz w:val="20"/>
-        </w:rPr>
-        <w:t xml:space="preserve">Elina HARINCK, FiBL France : </w:t>
-      </w:r>
-      <w:hyperlink r:id="rId21" w:history="1">
-        <w:r>
-          <w:rPr>
-            <w:rStyle w:val="Lienhypertexte"/>
-            <w:sz w:val="20"/>
-          </w:rPr>
-          <w:t>elina.harinck@fibl.org</w:t>
-        </w:r>
-      </w:hyperlink>
-      <w:r>
-        <w:rPr>
-          <w:sz w:val="20"/>
-        </w:rPr>
-        <w:t xml:space="preserve"> - 04.75.25.41.55</w:t>
-      </w:r>
-    </w:p>
-    <w:p>
-      <w:pPr>
-        <w:rPr>
-          <w:sz w:val="20"/>
-        </w:rPr>
-      </w:pPr>
-      <w:r>
-        <w:rPr>
-          <w:sz w:val="20"/>
-        </w:rPr>
-        <w:br w:type="page"/>
-      </w:r>
-    </w:p>
-    <w:p>
-      <w:pPr>
-        <w:pStyle w:val="Titre"/>
-      </w:pPr>
-      <w:r>
-        <w:lastRenderedPageBreak/>
-        <w:t>Analyses</w:t>
-      </w:r>
-      <w:r>
-        <w:t xml:space="preserve"> individuel</w:t>
-      </w:r>
-      <w:r>
-        <w:t>le</w:t>
-      </w:r>
-      <w:r>
-        <w:t>s ou de mélange</w:t>
-      </w:r>
-    </w:p>
-    <w:p>
-      <w:pPr>
-        <w:pStyle w:val="Titre2"/>
-      </w:pPr>
-      <w:r>
-        <w:t>Que choisir ?</w:t>
-      </w:r>
-    </w:p>
-    <w:p/>
     <w:tbl>
       <w:tblPr>
         <w:tblStyle w:val="Grilledutableau"/>
-        <w:tblW w:w="0" w:type="auto"/>
+        <w:tblW w:w="13608" w:type="dxa"/>
         <w:tblBorders>
           <w:top w:val="none" w:sz="0" w:space="0" w:color="auto"/>
           <w:left w:val="none" w:sz="0" w:space="0" w:color="auto"/>
@@ -1381,40 +803,500 @@
           <w:insideH w:val="none" w:sz="0" w:space="0" w:color="auto"/>
           <w:insideV w:val="none" w:sz="0" w:space="0" w:color="auto"/>
         </w:tblBorders>
+        <w:tblLayout w:type="fixed"/>
         <w:tblLook w:val="04A0" w:firstRow="1" w:lastRow="0" w:firstColumn="1" w:lastColumn="0" w:noHBand="0" w:noVBand="1"/>
       </w:tblPr>
       <w:tblGrid>
-        <w:gridCol w:w="1512"/>
-        <w:gridCol w:w="5151"/>
-        <w:gridCol w:w="6909"/>
+        <w:gridCol w:w="6235"/>
+        <w:gridCol w:w="4538"/>
+        <w:gridCol w:w="2835"/>
       </w:tblGrid>
       <w:tr>
         <w:trPr>
-          <w:trHeight w:val="1749"/>
+          <w:trHeight w:val="228"/>
         </w:trPr>
         <w:tc>
           <w:tcPr>
-            <w:tcW w:w="1512" w:type="dxa"/>
+            <w:tcW w:w="6235" w:type="dxa"/>
+          </w:tcPr>
+          <w:p>
+            <w:pPr>
+              <w:spacing w:after="120"/>
+              <w:ind w:right="303"/>
+              <w:rPr>
+                <w:b/>
+                <w:sz w:val="8"/>
+              </w:rPr>
+            </w:pPr>
+          </w:p>
+        </w:tc>
+        <w:tc>
+          <w:tcPr>
+            <w:tcW w:w="7373" w:type="dxa"/>
+            <w:gridSpan w:val="2"/>
+          </w:tcPr>
+          <w:p>
+            <w:pPr>
+              <w:spacing w:after="120"/>
+              <w:ind w:left="457"/>
+              <w:rPr>
+                <w:b/>
+                <w:sz w:val="8"/>
+              </w:rPr>
+            </w:pPr>
+          </w:p>
+        </w:tc>
+      </w:tr>
+      <w:tr>
+        <w:trPr>
+          <w:trHeight w:val="2033"/>
+        </w:trPr>
+        <w:tc>
+          <w:tcPr>
+            <w:tcW w:w="6235" w:type="dxa"/>
+          </w:tcPr>
+          <w:p>
+            <w:pPr>
+              <w:spacing w:after="120"/>
+              <w:ind w:right="303"/>
+              <w:rPr>
+                <w:lang w:val="fr-FR"/>
+              </w:rPr>
+            </w:pPr>
+            <w:r>
+              <w:rPr>
+                <w:b/>
+                <w:lang w:val="fr-FR"/>
+              </w:rPr>
+              <w:t xml:space="preserve">Pour les analyses </w:t>
+            </w:r>
+            <w:r>
+              <w:rPr>
+                <w:b/>
+                <w:lang w:val="fr-FR"/>
+              </w:rPr>
+              <w:t>individuelles</w:t>
+            </w:r>
+            <w:r>
+              <w:rPr>
+                <w:lang w:val="fr-FR"/>
+              </w:rPr>
+              <w:t xml:space="preserve"> </w:t>
+            </w:r>
+          </w:p>
+          <w:p>
+            <w:pPr>
+              <w:spacing w:before="120"/>
+              <w:ind w:right="881"/>
+              <w:rPr>
+                <w:sz w:val="20"/>
+                <w:lang w:val="fr-FR"/>
+              </w:rPr>
+            </w:pPr>
+            <w:r>
+              <w:rPr>
+                <w:sz w:val="20"/>
+                <w:lang w:val="fr-FR"/>
+              </w:rPr>
+              <w:t xml:space="preserve">Prélever une </w:t>
+            </w:r>
+            <w:r>
+              <w:rPr>
+                <w:sz w:val="20"/>
+                <w:lang w:val="fr-FR"/>
+              </w:rPr>
+              <w:t>petite poignée</w:t>
+            </w:r>
+            <w:r>
+              <w:rPr>
+                <w:sz w:val="20"/>
+                <w:lang w:val="fr-FR"/>
+              </w:rPr>
+              <w:t xml:space="preserve">, soit </w:t>
+            </w:r>
+            <w:r>
+              <w:rPr>
+                <w:sz w:val="20"/>
+                <w:lang w:val="fr-FR"/>
+              </w:rPr>
+              <w:t>5-7 crottes</w:t>
+            </w:r>
+            <w:r>
+              <w:rPr>
+                <w:sz w:val="20"/>
+                <w:lang w:val="fr-FR"/>
+              </w:rPr>
+              <w:t xml:space="preserve"> pour les brebis et les chèvres</w:t>
+            </w:r>
+            <w:r>
+              <w:rPr>
+                <w:sz w:val="20"/>
+                <w:lang w:val="fr-FR"/>
+              </w:rPr>
+              <w:t>.</w:t>
+            </w:r>
+          </w:p>
+          <w:p>
+            <w:pPr>
+              <w:spacing w:before="120"/>
+              <w:ind w:right="303"/>
+              <w:rPr>
+                <w:sz w:val="20"/>
+                <w:lang w:val="fr-FR"/>
+              </w:rPr>
+            </w:pPr>
+            <w:r>
+              <w:rPr>
+                <w:sz w:val="20"/>
+                <w:lang w:val="fr-FR"/>
+              </w:rPr>
+              <w:t>R</w:t>
+            </w:r>
+            <w:r>
+              <w:rPr>
+                <w:sz w:val="20"/>
+                <w:lang w:val="fr-FR"/>
+              </w:rPr>
+              <w:t>etourner</w:t>
+            </w:r>
+            <w:r>
+              <w:rPr>
+                <w:sz w:val="20"/>
+                <w:lang w:val="fr-FR"/>
+              </w:rPr>
+              <w:t xml:space="preserve"> ensuite</w:t>
+            </w:r>
+            <w:r>
+              <w:rPr>
+                <w:sz w:val="20"/>
+                <w:lang w:val="fr-FR"/>
+              </w:rPr>
+              <w:t xml:space="preserve"> le gant et le fermer en faisant un nœud.</w:t>
+            </w:r>
+          </w:p>
+          <w:p>
+            <w:pPr>
+              <w:spacing w:before="120"/>
+              <w:ind w:right="303"/>
+              <w:rPr>
+                <w:sz w:val="20"/>
+                <w:lang w:val="fr-FR"/>
+              </w:rPr>
+            </w:pPr>
+            <w:r>
+              <w:rPr>
+                <w:sz w:val="20"/>
+                <w:lang w:val="fr-FR"/>
+              </w:rPr>
+              <w:t>I</w:t>
+            </w:r>
+            <w:r>
+              <w:rPr>
+                <w:sz w:val="20"/>
+                <w:lang w:val="fr-FR"/>
+              </w:rPr>
+              <w:t>nscrire le numéro ou le nom de l’animal.</w:t>
+            </w:r>
+          </w:p>
+          <w:p>
+            <w:pPr>
+              <w:ind w:left="169" w:right="741"/>
+              <w:jc w:val="center"/>
+              <w:rPr>
+                <w:sz w:val="20"/>
+                <w:lang w:val="fr-FR"/>
+              </w:rPr>
+            </w:pPr>
+          </w:p>
+        </w:tc>
+        <w:tc>
+          <w:tcPr>
+            <w:tcW w:w="7373" w:type="dxa"/>
+            <w:gridSpan w:val="2"/>
+          </w:tcPr>
+          <w:p>
+            <w:pPr>
+              <w:spacing w:after="120"/>
+              <w:ind w:left="457"/>
+              <w:rPr>
+                <w:b/>
+                <w:lang w:val="fr-FR"/>
+              </w:rPr>
+            </w:pPr>
+            <w:r>
+              <w:rPr>
+                <w:b/>
+                <w:lang w:val="fr-FR"/>
+              </w:rPr>
+              <w:t xml:space="preserve">Pour les </w:t>
+            </w:r>
+            <w:r>
+              <w:rPr>
+                <w:b/>
+                <w:lang w:val="fr-FR"/>
+              </w:rPr>
+              <w:t>analyses</w:t>
+            </w:r>
+            <w:r>
+              <w:rPr>
+                <w:b/>
+                <w:lang w:val="fr-FR"/>
+              </w:rPr>
+              <w:t xml:space="preserve"> de mélange</w:t>
+            </w:r>
+          </w:p>
+          <w:p>
+            <w:pPr>
+              <w:spacing w:before="120"/>
+              <w:ind w:left="457"/>
+              <w:rPr>
+                <w:sz w:val="20"/>
+                <w:lang w:val="fr-FR"/>
+              </w:rPr>
+            </w:pPr>
+            <w:r>
+              <w:rPr>
+                <w:sz w:val="20"/>
+                <w:lang w:val="fr-FR"/>
+              </w:rPr>
+              <w:t>Prélever</w:t>
+            </w:r>
+            <w:r>
+              <w:rPr>
+                <w:sz w:val="20"/>
+                <w:lang w:val="fr-FR"/>
+              </w:rPr>
+              <w:t xml:space="preserve"> la même quantité de fèces</w:t>
+            </w:r>
+            <w:r>
+              <w:rPr>
+                <w:sz w:val="20"/>
+                <w:lang w:val="fr-FR"/>
+              </w:rPr>
+              <w:t xml:space="preserve"> par </w:t>
+            </w:r>
+            <w:r>
+              <w:rPr>
+                <w:sz w:val="20"/>
+                <w:lang w:val="fr-FR"/>
+              </w:rPr>
+              <w:t>animal</w:t>
+            </w:r>
+            <w:r>
+              <w:rPr>
+                <w:sz w:val="20"/>
+                <w:lang w:val="fr-FR"/>
+              </w:rPr>
+              <w:t xml:space="preserve"> que vous mélangez dans un autre gant</w:t>
+            </w:r>
+            <w:r>
+              <w:rPr>
+                <w:sz w:val="20"/>
+                <w:lang w:val="fr-FR"/>
+              </w:rPr>
+              <w:t>.</w:t>
+            </w:r>
+          </w:p>
+          <w:p>
+            <w:pPr>
+              <w:spacing w:before="120"/>
+              <w:ind w:left="457"/>
+              <w:rPr>
+                <w:sz w:val="20"/>
+                <w:lang w:val="fr-FR"/>
+              </w:rPr>
+            </w:pPr>
+            <w:r>
+              <w:rPr>
+                <w:sz w:val="20"/>
+                <w:lang w:val="fr-FR"/>
+              </w:rPr>
+              <w:t>Deux crottes par chèvre</w:t>
+            </w:r>
+            <w:r>
+              <w:rPr>
+                <w:sz w:val="20"/>
+                <w:lang w:val="fr-FR"/>
+              </w:rPr>
+              <w:t xml:space="preserve"> suffisent si on prélève 5 chèvres – Pour les bovins, il faut prélever le même volume environ.</w:t>
+            </w:r>
+            <w:r>
+              <w:rPr>
+                <w:sz w:val="20"/>
+                <w:lang w:val="fr-FR"/>
+              </w:rPr>
+              <w:t xml:space="preserve"> </w:t>
+            </w:r>
+          </w:p>
+          <w:p>
+            <w:pPr>
+              <w:spacing w:before="120"/>
+              <w:ind w:left="457"/>
+              <w:rPr>
+                <w:sz w:val="20"/>
+                <w:lang w:val="fr-FR"/>
+              </w:rPr>
+            </w:pPr>
+            <w:r>
+              <w:rPr>
+                <w:sz w:val="20"/>
+                <w:lang w:val="fr-FR"/>
+              </w:rPr>
+              <w:t>Inscrire l’intitulé du lot.</w:t>
+            </w:r>
+          </w:p>
+          <w:p>
+            <w:pPr>
+              <w:spacing w:before="120"/>
+              <w:ind w:left="457"/>
+              <w:rPr>
+                <w:i/>
+                <w:sz w:val="20"/>
+                <w:lang w:val="fr-FR"/>
+              </w:rPr>
+            </w:pPr>
+            <w:r>
+              <w:rPr>
+                <w:i/>
+                <w:sz w:val="20"/>
+                <w:lang w:val="fr-FR"/>
+              </w:rPr>
+              <w:t>(</w:t>
+            </w:r>
+            <w:r>
+              <w:rPr>
+                <w:i/>
+                <w:sz w:val="20"/>
+                <w:lang w:val="fr-FR"/>
+              </w:rPr>
+              <w:t>S</w:t>
+            </w:r>
+            <w:r>
+              <w:rPr>
+                <w:i/>
+                <w:sz w:val="20"/>
+                <w:lang w:val="fr-FR"/>
+              </w:rPr>
+              <w:t>i vous souhaitez que nous réalisions le mélange nous-même, contactez-nous)</w:t>
+            </w:r>
+          </w:p>
+          <w:p>
+            <w:pPr>
+              <w:ind w:left="457"/>
+              <w:rPr>
+                <w:i/>
+                <w:sz w:val="20"/>
+                <w:lang w:val="fr-FR"/>
+              </w:rPr>
+            </w:pPr>
+          </w:p>
+        </w:tc>
+      </w:tr>
+      <w:tr>
+        <w:tblPrEx>
+          <w:tblBorders>
+            <w:top w:val="single" w:sz="4" w:space="0" w:color="auto"/>
+            <w:left w:val="single" w:sz="4" w:space="0" w:color="auto"/>
+            <w:bottom w:val="single" w:sz="4" w:space="0" w:color="auto"/>
+            <w:right w:val="single" w:sz="4" w:space="0" w:color="auto"/>
+            <w:insideH w:val="single" w:sz="4" w:space="0" w:color="auto"/>
+            <w:insideV w:val="single" w:sz="4" w:space="0" w:color="auto"/>
+          </w:tblBorders>
+        </w:tblPrEx>
+        <w:trPr>
+          <w:trHeight w:val="1500"/>
+        </w:trPr>
+        <w:tc>
+          <w:tcPr>
+            <w:tcW w:w="10773" w:type="dxa"/>
+            <w:gridSpan w:val="2"/>
+            <w:tcBorders>
+              <w:top w:val="nil"/>
+              <w:left w:val="nil"/>
+              <w:bottom w:val="nil"/>
+              <w:right w:val="nil"/>
+            </w:tcBorders>
+          </w:tcPr>
+          <w:p>
+            <w:pPr>
+              <w:ind w:right="887"/>
+              <w:jc w:val="both"/>
+              <w:rPr>
+                <w:lang w:val="fr-FR"/>
+              </w:rPr>
+            </w:pPr>
+            <w:r>
+              <w:rPr>
+                <w:sz w:val="20"/>
+                <w:lang w:val="fr-FR"/>
+              </w:rPr>
+              <w:t>Les prélèvements effectués seront ensuite placés directement dans l’enveloppe affranchie sur laquelle le nom de la ferme et la date de prélèvement seront apposés.</w:t>
+            </w:r>
+            <w:r>
+              <w:rPr>
+                <w:sz w:val="20"/>
+                <w:lang w:val="fr-FR"/>
+              </w:rPr>
+              <w:t xml:space="preserve"> </w:t>
+            </w:r>
+            <w:r>
+              <w:rPr>
+                <w:sz w:val="20"/>
+                <w:lang w:val="fr-FR"/>
+              </w:rPr>
+              <w:t>Il vous suffit ensuite de donner l’enveloppe au facteur lors de son passage ou de la déposer à la Poste pour qu’elle nous parvienne sous 24h</w:t>
+            </w:r>
+            <w:r>
+              <w:rPr>
+                <w:lang w:val="fr-FR"/>
+              </w:rPr>
+              <w:t>.</w:t>
+            </w:r>
+          </w:p>
+        </w:tc>
+        <w:tc>
+          <w:tcPr>
+            <w:tcW w:w="2835" w:type="dxa"/>
+            <w:vMerge w:val="restart"/>
+            <w:tcBorders>
+              <w:top w:val="nil"/>
+              <w:left w:val="nil"/>
+              <w:bottom w:val="nil"/>
+              <w:right w:val="nil"/>
+            </w:tcBorders>
+            <w:shd w:val="clear" w:color="auto" w:fill="D9D9D9" w:themeFill="background1" w:themeFillShade="D9"/>
             <w:vAlign w:val="center"/>
           </w:tcPr>
           <w:p>
             <w:pPr>
-              <w:jc w:val="center"/>
-              <w:rPr>
-                <w:sz w:val="20"/>
-              </w:rPr>
-            </w:pPr>
-            <w:r>
-              <w:rPr>
+              <w:spacing w:after="120"/>
+              <w:ind w:left="175" w:right="131"/>
+              <w:rPr>
+                <w:b/>
+                <w:sz w:val="20"/>
+                <w:lang w:val="fr-FR"/>
+              </w:rPr>
+            </w:pPr>
+            <w:r>
+              <w:rPr>
+                <w:b/>
                 <w:noProof/>
                 <w:sz w:val="20"/>
                 <w:lang w:val="de-DE" w:eastAsia="de-DE"/>
               </w:rPr>
               <w:drawing>
-                <wp:inline distT="0" distB="0" distL="0" distR="0" wp14:anchorId="03DE74C5" wp14:editId="7B0EEC83">
-                  <wp:extent cx="723900" cy="723900"/>
+                <wp:anchor distT="0" distB="0" distL="114300" distR="114300" simplePos="0" relativeHeight="251704320" behindDoc="1" locked="0" layoutInCell="1" allowOverlap="1" wp14:anchorId="7ABD16C7" wp14:editId="3014BC9C">
+                  <wp:simplePos x="0" y="0"/>
+                  <wp:positionH relativeFrom="margin">
+                    <wp:posOffset>151130</wp:posOffset>
+                  </wp:positionH>
+                  <wp:positionV relativeFrom="margin">
+                    <wp:posOffset>8890</wp:posOffset>
+                  </wp:positionV>
+                  <wp:extent cx="270510" cy="270510"/>
                   <wp:effectExtent l="0" t="0" r="0" b="0"/>
-                  <wp:docPr id="1" name="Image 1"/>
+                  <wp:wrapSquare wrapText="bothSides"/>
+                  <wp:docPr id="47" name="Image 47"/>
                   <wp:cNvGraphicFramePr>
                     <a:graphicFrameLocks xmlns:a="http://schemas.openxmlformats.org/drawingml/2006/main" noChangeAspect="1"/>
                   </wp:cNvGraphicFramePr>
@@ -1422,11 +1304,11 @@
                     <a:graphicData uri="http://schemas.openxmlformats.org/drawingml/2006/picture">
                       <pic:pic xmlns:pic="http://schemas.openxmlformats.org/drawingml/2006/picture">
                         <pic:nvPicPr>
-                          <pic:cNvPr id="1" name="noun_questions_1733373.png"/>
+                          <pic:cNvPr id="23" name="noun_Warning_3743648.png"/>
                           <pic:cNvPicPr/>
                         </pic:nvPicPr>
                         <pic:blipFill>
-                          <a:blip r:embed="rId22" cstate="print">
+                          <a:blip r:embed="rId12" cstate="print">
                             <a:extLst>
                               <a:ext uri="{28A0092B-C50C-407E-A947-70E740481C1C}">
                                 <a14:useLocalDpi xmlns:a14="http://schemas.microsoft.com/office/drawing/2010/main" val="0"/>
@@ -1440,7 +1322,7 @@
                         <pic:spPr>
                           <a:xfrm>
                             <a:off x="0" y="0"/>
-                            <a:ext cx="723900" cy="723900"/>
+                            <a:ext cx="270510" cy="270510"/>
                           </a:xfrm>
                           <a:prstGeom prst="rect">
                             <a:avLst/>
@@ -1449,206 +1331,230 @@
                       </pic:pic>
                     </a:graphicData>
                   </a:graphic>
-                </wp:inline>
+                  <wp14:sizeRelH relativeFrom="margin">
+                    <wp14:pctWidth>0</wp14:pctWidth>
+                  </wp14:sizeRelH>
+                  <wp14:sizeRelV relativeFrom="margin">
+                    <wp14:pctHeight>0</wp14:pctHeight>
+                  </wp14:sizeRelV>
+                </wp:anchor>
               </w:drawing>
+            </w:r>
+            <w:r>
+              <w:rPr>
+                <w:b/>
+                <w:sz w:val="20"/>
+                <w:lang w:val="fr-FR"/>
+              </w:rPr>
+              <w:t>Il n’est pas utile de nous envoyer des volumes importants</w:t>
+            </w:r>
+            <w:r>
+              <w:rPr>
+                <w:b/>
+                <w:sz w:val="20"/>
+                <w:lang w:val="fr-FR"/>
+              </w:rPr>
+              <w:t>.</w:t>
+            </w:r>
+            <w:r>
+              <w:rPr>
+                <w:b/>
+                <w:sz w:val="20"/>
+                <w:lang w:val="fr-FR"/>
+              </w:rPr>
+              <w:t xml:space="preserve"> </w:t>
+            </w:r>
+          </w:p>
+          <w:p>
+            <w:pPr>
+              <w:spacing w:after="120"/>
+              <w:ind w:left="175" w:right="131"/>
+              <w:rPr>
+                <w:b/>
+                <w:sz w:val="20"/>
+                <w:lang w:val="fr-FR"/>
+              </w:rPr>
+            </w:pPr>
+            <w:r>
+              <w:rPr>
+                <w:b/>
+                <w:sz w:val="20"/>
+                <w:lang w:val="fr-FR"/>
+              </w:rPr>
+              <w:t>L</w:t>
+            </w:r>
+            <w:r>
+              <w:rPr>
+                <w:b/>
+                <w:sz w:val="20"/>
+                <w:lang w:val="fr-FR"/>
+              </w:rPr>
+              <w:t>’enveloppe est affranchie jusqu’à 100g</w:t>
+            </w:r>
+          </w:p>
+        </w:tc>
+      </w:tr>
+      <w:tr>
+        <w:tblPrEx>
+          <w:tblBorders>
+            <w:top w:val="single" w:sz="4" w:space="0" w:color="auto"/>
+            <w:left w:val="single" w:sz="4" w:space="0" w:color="auto"/>
+            <w:bottom w:val="single" w:sz="4" w:space="0" w:color="auto"/>
+            <w:right w:val="single" w:sz="4" w:space="0" w:color="auto"/>
+            <w:insideH w:val="single" w:sz="4" w:space="0" w:color="auto"/>
+            <w:insideV w:val="single" w:sz="4" w:space="0" w:color="auto"/>
+          </w:tblBorders>
+        </w:tblPrEx>
+        <w:tc>
+          <w:tcPr>
+            <w:tcW w:w="10773" w:type="dxa"/>
+            <w:gridSpan w:val="2"/>
+            <w:tcBorders>
+              <w:top w:val="nil"/>
+              <w:left w:val="nil"/>
+              <w:bottom w:val="nil"/>
+              <w:right w:val="nil"/>
+            </w:tcBorders>
+          </w:tcPr>
+          <w:p>
+            <w:pPr>
+              <w:pStyle w:val="Titre2"/>
+              <w:rPr>
+                <w:b/>
+                <w:sz w:val="28"/>
+                <w:lang w:val="fr-FR"/>
+              </w:rPr>
+            </w:pPr>
+            <w:r>
+              <w:rPr>
+                <w:b/>
+                <w:sz w:val="28"/>
+                <w:lang w:val="fr-FR"/>
+              </w:rPr>
+              <w:t>Envoyer les prélèvements le jour même</w:t>
+            </w:r>
+            <w:r>
+              <w:rPr>
+                <w:b/>
+                <w:sz w:val="28"/>
+                <w:lang w:val="fr-FR"/>
+              </w:rPr>
+              <w:t>,</w:t>
+            </w:r>
+            <w:r>
+              <w:rPr>
+                <w:b/>
+                <w:sz w:val="28"/>
+                <w:lang w:val="fr-FR"/>
+              </w:rPr>
+              <w:t xml:space="preserve"> </w:t>
+            </w:r>
+            <w:r>
+              <w:rPr>
+                <w:b/>
+                <w:sz w:val="28"/>
+                <w:lang w:val="fr-FR"/>
+              </w:rPr>
+              <w:t xml:space="preserve">de </w:t>
+            </w:r>
+            <w:r>
+              <w:rPr>
+                <w:b/>
+                <w:sz w:val="28"/>
+                <w:lang w:val="fr-FR"/>
+              </w:rPr>
+              <w:t>préférence le lundi ou le mardi</w:t>
             </w:r>
           </w:p>
         </w:tc>
         <w:tc>
           <w:tcPr>
-            <w:tcW w:w="5151" w:type="dxa"/>
+            <w:tcW w:w="2835" w:type="dxa"/>
+            <w:vMerge/>
             <w:tcBorders>
-              <w:right w:val="single" w:sz="4" w:space="0" w:color="auto"/>
+              <w:top w:val="nil"/>
+              <w:left w:val="nil"/>
+              <w:bottom w:val="nil"/>
+              <w:right w:val="nil"/>
             </w:tcBorders>
           </w:tcPr>
           <w:p>
             <w:pPr>
-              <w:ind w:left="365" w:right="518"/>
-              <w:rPr>
-                <w:sz w:val="20"/>
-                <w:lang w:val="fr-FR"/>
-              </w:rPr>
-            </w:pPr>
-          </w:p>
-          <w:p>
-            <w:pPr>
-              <w:ind w:left="365" w:right="518"/>
-              <w:rPr>
-                <w:sz w:val="20"/>
-                <w:lang w:val="fr-FR"/>
-              </w:rPr>
-            </w:pPr>
-            <w:r>
+              <w:pStyle w:val="Titre2"/>
+              <w:outlineLvl w:val="1"/>
               <w:rPr>
                 <w:b/>
-                <w:sz w:val="20"/>
-                <w:lang w:val="fr-FR"/>
-              </w:rPr>
-              <w:t>Une analyse individuelle</w:t>
-            </w:r>
-            <w:r>
-              <w:rPr>
-                <w:sz w:val="20"/>
-                <w:lang w:val="fr-FR"/>
-              </w:rPr>
-              <w:t xml:space="preserve"> est réalisée sur un prélèvement </w:t>
-            </w:r>
-            <w:r>
-              <w:rPr>
-                <w:sz w:val="20"/>
-                <w:lang w:val="fr-FR"/>
-              </w:rPr>
-              <w:t>issu d’</w:t>
-            </w:r>
-            <w:r>
-              <w:rPr>
-                <w:sz w:val="20"/>
-                <w:lang w:val="fr-FR"/>
-              </w:rPr>
-              <w:t>un seul animal</w:t>
-            </w:r>
-            <w:r>
-              <w:rPr>
-                <w:sz w:val="20"/>
-                <w:lang w:val="fr-FR"/>
-              </w:rPr>
-              <w:t>. Elle donne une bonne indication sur le niveau d’infestation de cet animal.</w:t>
-            </w:r>
-          </w:p>
-          <w:p>
-            <w:pPr>
-              <w:ind w:left="365"/>
-              <w:rPr>
-                <w:b/>
-                <w:sz w:val="20"/>
-                <w:lang w:val="fr-FR"/>
-              </w:rPr>
-            </w:pPr>
-            <w:r>
-              <w:rPr>
-                <w:b/>
-                <w:sz w:val="20"/>
-                <w:lang w:val="fr-FR"/>
-              </w:rPr>
-              <w:t>Elle est utile pour confirmer un diagnostic individuel.</w:t>
-            </w:r>
-          </w:p>
-        </w:tc>
-        <w:tc>
-          <w:tcPr>
-            <w:tcW w:w="6909" w:type="dxa"/>
-            <w:tcBorders>
-              <w:left w:val="single" w:sz="4" w:space="0" w:color="auto"/>
-            </w:tcBorders>
-          </w:tcPr>
-          <w:p>
-            <w:pPr>
-              <w:ind w:left="542" w:right="564"/>
-              <w:rPr>
-                <w:sz w:val="20"/>
-                <w:lang w:val="fr-FR"/>
-              </w:rPr>
-            </w:pPr>
-          </w:p>
-          <w:p>
-            <w:pPr>
-              <w:ind w:left="542" w:right="564"/>
-              <w:rPr>
-                <w:sz w:val="20"/>
-                <w:lang w:val="fr-FR"/>
-              </w:rPr>
-            </w:pPr>
-            <w:r>
-              <w:rPr>
-                <w:b/>
-                <w:sz w:val="20"/>
-                <w:lang w:val="fr-FR"/>
-              </w:rPr>
-              <w:t>Une analyse de mélange</w:t>
-            </w:r>
-            <w:r>
-              <w:rPr>
-                <w:sz w:val="20"/>
-                <w:lang w:val="fr-FR"/>
-              </w:rPr>
-              <w:t xml:space="preserve"> est réalisée après avoir mélangé les fèces de </w:t>
-            </w:r>
-            <w:r>
-              <w:rPr>
-                <w:sz w:val="20"/>
-                <w:lang w:val="fr-FR"/>
-              </w:rPr>
-              <w:t xml:space="preserve">plusieurs animaux. </w:t>
-            </w:r>
-          </w:p>
-          <w:p>
-            <w:pPr>
-              <w:ind w:left="542" w:right="564"/>
-              <w:rPr>
-                <w:sz w:val="20"/>
-                <w:lang w:val="fr-FR"/>
-              </w:rPr>
-            </w:pPr>
-          </w:p>
-          <w:p>
-            <w:pPr>
-              <w:ind w:left="542" w:right="564"/>
-              <w:rPr>
-                <w:b/>
-                <w:sz w:val="20"/>
-                <w:lang w:val="fr-FR"/>
-              </w:rPr>
-            </w:pPr>
-            <w:r>
-              <w:rPr>
-                <w:b/>
-                <w:sz w:val="20"/>
-                <w:lang w:val="fr-FR"/>
-              </w:rPr>
-              <w:t>Elle permet d’évaluer</w:t>
-            </w:r>
-            <w:r>
-              <w:rPr>
-                <w:b/>
-                <w:sz w:val="20"/>
-                <w:lang w:val="fr-FR"/>
-              </w:rPr>
-              <w:t xml:space="preserve">, à moindre coût, </w:t>
-            </w:r>
-            <w:r>
-              <w:rPr>
-                <w:b/>
-                <w:sz w:val="20"/>
-                <w:lang w:val="fr-FR"/>
-              </w:rPr>
-              <w:t xml:space="preserve">le niveau d’infestation d’un </w:t>
-            </w:r>
-            <w:r>
-              <w:rPr>
-                <w:b/>
-                <w:sz w:val="20"/>
-                <w:lang w:val="fr-FR"/>
-              </w:rPr>
-              <w:t xml:space="preserve">troupeau ou d’un </w:t>
-            </w:r>
-            <w:r>
-              <w:rPr>
-                <w:b/>
-                <w:sz w:val="20"/>
-                <w:lang w:val="fr-FR"/>
-              </w:rPr>
-              <w:t xml:space="preserve">lot d’animaux. </w:t>
-            </w:r>
+                <w:sz w:val="28"/>
+                <w:lang w:val="fr-FR"/>
+              </w:rPr>
+            </w:pPr>
           </w:p>
         </w:tc>
       </w:tr>
+    </w:tbl>
+    <w:p>
+      <w:pPr>
+        <w:pStyle w:val="Titre"/>
+        <w:rPr>
+          <w:sz w:val="22"/>
+        </w:rPr>
+      </w:pPr>
+      <w:bookmarkStart w:id="0" w:name="_GoBack"/>
+      <w:bookmarkEnd w:id="0"/>
+    </w:p>
+    <w:p>
+      <w:pPr>
+        <w:pStyle w:val="Titre"/>
+      </w:pPr>
+      <w:r>
+        <w:lastRenderedPageBreak/>
+        <w:t>Analyses</w:t>
+      </w:r>
+      <w:r>
+        <w:t xml:space="preserve"> individuel</w:t>
+      </w:r>
+      <w:r>
+        <w:t>le</w:t>
+      </w:r>
+      <w:r>
+        <w:t>s ou de mélange</w:t>
+      </w:r>
+    </w:p>
+    <w:p>
+      <w:pPr>
+        <w:pStyle w:val="Titre2"/>
+      </w:pPr>
+      <w:r>
+        <w:t>Que choisir ?</w:t>
+      </w:r>
+    </w:p>
+    <w:p/>
+    <w:tbl>
+      <w:tblPr>
+        <w:tblStyle w:val="Grilledutableau"/>
+        <w:tblW w:w="13641" w:type="dxa"/>
+        <w:tblBorders>
+          <w:top w:val="none" w:sz="0" w:space="0" w:color="auto"/>
+          <w:left w:val="none" w:sz="0" w:space="0" w:color="auto"/>
+          <w:bottom w:val="none" w:sz="0" w:space="0" w:color="auto"/>
+          <w:right w:val="none" w:sz="0" w:space="0" w:color="auto"/>
+          <w:insideH w:val="none" w:sz="0" w:space="0" w:color="auto"/>
+          <w:insideV w:val="none" w:sz="0" w:space="0" w:color="auto"/>
+        </w:tblBorders>
+        <w:tblLook w:val="04A0" w:firstRow="1" w:lastRow="0" w:firstColumn="1" w:lastColumn="0" w:noHBand="0" w:noVBand="1"/>
+      </w:tblPr>
+      <w:tblGrid>
+        <w:gridCol w:w="1519"/>
+        <w:gridCol w:w="5177"/>
+        <w:gridCol w:w="6945"/>
+      </w:tblGrid>
       <w:tr>
         <w:trPr>
-          <w:trHeight w:val="1449"/>
+          <w:trHeight w:val="1421"/>
         </w:trPr>
         <w:tc>
           <w:tcPr>
-            <w:tcW w:w="1512" w:type="dxa"/>
+            <w:tcW w:w="1519" w:type="dxa"/>
             <w:vAlign w:val="center"/>
           </w:tcPr>
           <w:p>
@@ -1666,7 +1572,7 @@
                 <w:lang w:val="de-DE" w:eastAsia="de-DE"/>
               </w:rPr>
               <w:drawing>
-                <wp:inline distT="0" distB="0" distL="0" distR="0" wp14:anchorId="2D971E22" wp14:editId="1BB2594E">
+                <wp:inline distT="0" distB="0" distL="0" distR="0" wp14:anchorId="46B576C6" wp14:editId="3A9A5635">
                   <wp:extent cx="815340" cy="815340"/>
                   <wp:effectExtent l="0" t="0" r="0" b="0"/>
                   <wp:docPr id="3" name="Image 3"/>
@@ -1681,7 +1587,7 @@
                           <pic:cNvPicPr/>
                         </pic:nvPicPr>
                         <pic:blipFill>
-                          <a:blip r:embed="rId23" cstate="print">
+                          <a:blip r:embed="rId13" cstate="print">
                             <a:extLst>
                               <a:ext uri="{28A0092B-C50C-407E-A947-70E740481C1C}">
                                 <a14:useLocalDpi xmlns:a14="http://schemas.microsoft.com/office/drawing/2010/main" val="0"/>
@@ -1711,7 +1617,7 @@
         </w:tc>
         <w:tc>
           <w:tcPr>
-            <w:tcW w:w="5151" w:type="dxa"/>
+            <w:tcW w:w="5177" w:type="dxa"/>
             <w:tcBorders>
               <w:right w:val="single" w:sz="4" w:space="0" w:color="auto"/>
             </w:tcBorders>
@@ -1749,7 +1655,7 @@
               <mc:AlternateContent>
                 <mc:Choice Requires="wps">
                   <w:drawing>
-                    <wp:anchor distT="0" distB="0" distL="114300" distR="114300" simplePos="0" relativeHeight="251685888" behindDoc="0" locked="0" layoutInCell="1" allowOverlap="1" wp14:anchorId="7F608B79" wp14:editId="1CCD0BE2">
+                    <wp:anchor distT="0" distB="0" distL="114300" distR="114300" simplePos="0" relativeHeight="251683840" behindDoc="0" locked="0" layoutInCell="1" allowOverlap="1" wp14:anchorId="4DEA05A5" wp14:editId="25E77557">
                       <wp:simplePos x="0" y="0"/>
                       <wp:positionH relativeFrom="column">
                         <wp:posOffset>1310640</wp:posOffset>
@@ -1817,7 +1723,7 @@
                 </mc:Choice>
                 <mc:Fallback>
                   <w:pict>
-                    <v:shapetype w14:anchorId="7C0EB8CA" id="_x0000_t67" coordsize="21600,21600" o:spt="67" adj="16200,5400" path="m0@0l@1@0@1,0@2,0@2@0,21600@0,10800,21600xe">
+                    <v:shapetype w14:anchorId="0D8C9C4F" id="_x0000_t67" coordsize="21600,21600" o:spt="67" adj="16200,5400" path="m0@0l@1@0@1,0@2,0@2@0,21600@0,10800,21600xe">
                       <v:stroke joinstyle="miter"/>
                       <v:formulas>
                         <v:f eqn="val #0"/>
@@ -1833,7 +1739,7 @@
                         <v:h position="#1,#0" xrange="0,10800" yrange="0,21600"/>
                       </v:handles>
                     </v:shapetype>
-                    <v:shape id="Flèche vers le bas 14" o:spid="_x0000_s1026" type="#_x0000_t67" style="position:absolute;margin-left:103.2pt;margin-top:37.5pt;width:17.4pt;height:23.4pt;z-index:251685888;visibility:visible;mso-wrap-style:square;mso-wrap-distance-left:9pt;mso-wrap-distance-top:0;mso-wrap-distance-right:9pt;mso-wrap-distance-bottom:0;mso-position-horizontal:absolute;mso-position-horizontal-relative:text;mso-position-vertical:absolute;mso-position-vertical-relative:text;v-text-anchor:middle" o:gfxdata="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" adj="13569" fillcolor="#aeaaaa [2414]" strokecolor="#aeaaaa [2414]" strokeweight="1pt"/>
+                    <v:shape id="Flèche vers le bas 14" o:spid="_x0000_s1026" type="#_x0000_t67" style="position:absolute;margin-left:103.2pt;margin-top:37.5pt;width:17.4pt;height:23.4pt;z-index:251683840;visibility:visible;mso-wrap-style:square;mso-wrap-distance-left:9pt;mso-wrap-distance-top:0;mso-wrap-distance-right:9pt;mso-wrap-distance-bottom:0;mso-position-horizontal:absolute;mso-position-horizontal-relative:text;mso-position-vertical:absolute;mso-position-vertical-relative:text;v-text-anchor:middle" o:gfxdata="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" adj="13569" fillcolor="#aeaaaa [2414]" strokecolor="#aeaaaa [2414]" strokeweight="1pt"/>
                   </w:pict>
                 </mc:Fallback>
               </mc:AlternateContent>
@@ -1851,7 +1757,7 @@
         </w:tc>
         <w:tc>
           <w:tcPr>
-            <w:tcW w:w="6909" w:type="dxa"/>
+            <w:tcW w:w="6944" w:type="dxa"/>
             <w:tcBorders>
               <w:left w:val="single" w:sz="4" w:space="0" w:color="auto"/>
             </w:tcBorders>
@@ -1889,7 +1795,7 @@
               <mc:AlternateContent>
                 <mc:Choice Requires="wps">
                   <w:drawing>
-                    <wp:anchor distT="0" distB="0" distL="114300" distR="114300" simplePos="0" relativeHeight="251683840" behindDoc="0" locked="0" layoutInCell="1" allowOverlap="1" wp14:anchorId="1A958688" wp14:editId="1790B0DD">
+                    <wp:anchor distT="0" distB="0" distL="114300" distR="114300" simplePos="0" relativeHeight="251682816" behindDoc="0" locked="0" layoutInCell="1" allowOverlap="1" wp14:anchorId="3B8D61BF" wp14:editId="39EBBFBE">
                       <wp:simplePos x="0" y="0"/>
                       <wp:positionH relativeFrom="column">
                         <wp:posOffset>1903095</wp:posOffset>
@@ -1957,7 +1863,7 @@
                 </mc:Choice>
                 <mc:Fallback>
                   <w:pict>
-                    <v:shape w14:anchorId="566B1FD4" id="Flèche vers le bas 12" o:spid="_x0000_s1026" type="#_x0000_t67" style="position:absolute;margin-left:149.85pt;margin-top:37.45pt;width:17.4pt;height:23.4pt;z-index:251683840;visibility:visible;mso-wrap-style:square;mso-wrap-distance-left:9pt;mso-wrap-distance-top:0;mso-wrap-distance-right:9pt;mso-wrap-distance-bottom:0;mso-position-horizontal:absolute;mso-position-horizontal-relative:text;mso-position-vertical:absolute;mso-position-vertical-relative:text;v-text-anchor:middle" o:gfxdata="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" adj="13569" fillcolor="#aeaaaa [2414]" strokecolor="#aeaaaa [2414]" strokeweight="1pt"/>
+                    <v:shape w14:anchorId="35FDBF75" id="Flèche vers le bas 12" o:spid="_x0000_s1026" type="#_x0000_t67" style="position:absolute;margin-left:149.85pt;margin-top:37.45pt;width:17.4pt;height:23.4pt;z-index:251682816;visibility:visible;mso-wrap-style:square;mso-wrap-distance-left:9pt;mso-wrap-distance-top:0;mso-wrap-distance-right:9pt;mso-wrap-distance-bottom:0;mso-position-horizontal:absolute;mso-position-horizontal-relative:text;mso-position-vertical:absolute;mso-position-vertical-relative:text;v-text-anchor:middle" o:gfxdata="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" adj="13569" fillcolor="#aeaaaa [2414]" strokecolor="#aeaaaa [2414]" strokeweight="1pt"/>
                   </w:pict>
                 </mc:Fallback>
               </mc:AlternateContent>
@@ -1976,11 +1882,265 @@
       </w:tr>
       <w:tr>
         <w:trPr>
-          <w:trHeight w:val="1907"/>
+          <w:trHeight w:val="1715"/>
         </w:trPr>
         <w:tc>
           <w:tcPr>
-            <w:tcW w:w="1512" w:type="dxa"/>
+            <w:tcW w:w="1519" w:type="dxa"/>
+            <w:vAlign w:val="center"/>
+          </w:tcPr>
+          <w:p>
+            <w:pPr>
+              <w:jc w:val="center"/>
+              <w:rPr>
+                <w:sz w:val="20"/>
+              </w:rPr>
+            </w:pPr>
+            <w:r>
+              <w:rPr>
+                <w:noProof/>
+                <w:sz w:val="20"/>
+                <w:lang w:val="de-DE" w:eastAsia="de-DE"/>
+              </w:rPr>
+              <w:drawing>
+                <wp:inline distT="0" distB="0" distL="0" distR="0" wp14:anchorId="03DE74C5" wp14:editId="7B0EEC83">
+                  <wp:extent cx="723900" cy="723900"/>
+                  <wp:effectExtent l="0" t="0" r="0" b="0"/>
+                  <wp:docPr id="1" name="Image 1"/>
+                  <wp:cNvGraphicFramePr>
+                    <a:graphicFrameLocks xmlns:a="http://schemas.openxmlformats.org/drawingml/2006/main" noChangeAspect="1"/>
+                  </wp:cNvGraphicFramePr>
+                  <a:graphic xmlns:a="http://schemas.openxmlformats.org/drawingml/2006/main">
+                    <a:graphicData uri="http://schemas.openxmlformats.org/drawingml/2006/picture">
+                      <pic:pic xmlns:pic="http://schemas.openxmlformats.org/drawingml/2006/picture">
+                        <pic:nvPicPr>
+                          <pic:cNvPr id="1" name="noun_questions_1733373.png"/>
+                          <pic:cNvPicPr/>
+                        </pic:nvPicPr>
+                        <pic:blipFill>
+                          <a:blip r:embed="rId14" cstate="print">
+                            <a:extLst>
+                              <a:ext uri="{28A0092B-C50C-407E-A947-70E740481C1C}">
+                                <a14:useLocalDpi xmlns:a14="http://schemas.microsoft.com/office/drawing/2010/main" val="0"/>
+                              </a:ext>
+                            </a:extLst>
+                          </a:blip>
+                          <a:stretch>
+                            <a:fillRect/>
+                          </a:stretch>
+                        </pic:blipFill>
+                        <pic:spPr>
+                          <a:xfrm>
+                            <a:off x="0" y="0"/>
+                            <a:ext cx="723900" cy="723900"/>
+                          </a:xfrm>
+                          <a:prstGeom prst="rect">
+                            <a:avLst/>
+                          </a:prstGeom>
+                        </pic:spPr>
+                      </pic:pic>
+                    </a:graphicData>
+                  </a:graphic>
+                </wp:inline>
+              </w:drawing>
+            </w:r>
+          </w:p>
+        </w:tc>
+        <w:tc>
+          <w:tcPr>
+            <w:tcW w:w="5177" w:type="dxa"/>
+            <w:tcBorders>
+              <w:right w:val="single" w:sz="4" w:space="0" w:color="auto"/>
+            </w:tcBorders>
+          </w:tcPr>
+          <w:p>
+            <w:pPr>
+              <w:ind w:left="365" w:right="518"/>
+              <w:rPr>
+                <w:sz w:val="20"/>
+                <w:lang w:val="fr-FR"/>
+              </w:rPr>
+            </w:pPr>
+          </w:p>
+          <w:p>
+            <w:pPr>
+              <w:ind w:left="365" w:right="518"/>
+              <w:rPr>
+                <w:sz w:val="20"/>
+                <w:lang w:val="fr-FR"/>
+              </w:rPr>
+            </w:pPr>
+            <w:r>
+              <w:rPr>
+                <w:b/>
+                <w:sz w:val="20"/>
+                <w:lang w:val="fr-FR"/>
+              </w:rPr>
+              <w:t>Une analyse individuelle</w:t>
+            </w:r>
+            <w:r>
+              <w:rPr>
+                <w:sz w:val="20"/>
+                <w:lang w:val="fr-FR"/>
+              </w:rPr>
+              <w:t xml:space="preserve"> est réalisée sur un prélèvement </w:t>
+            </w:r>
+            <w:r>
+              <w:rPr>
+                <w:sz w:val="20"/>
+                <w:lang w:val="fr-FR"/>
+              </w:rPr>
+              <w:t>issu d’</w:t>
+            </w:r>
+            <w:r>
+              <w:rPr>
+                <w:sz w:val="20"/>
+                <w:lang w:val="fr-FR"/>
+              </w:rPr>
+              <w:t>un seul animal</w:t>
+            </w:r>
+            <w:r>
+              <w:rPr>
+                <w:sz w:val="20"/>
+                <w:lang w:val="fr-FR"/>
+              </w:rPr>
+              <w:t>. Elle donne une bonne indication sur le niveau d’infestation de cet animal.</w:t>
+            </w:r>
+          </w:p>
+          <w:p>
+            <w:pPr>
+              <w:ind w:left="365"/>
+              <w:rPr>
+                <w:b/>
+                <w:sz w:val="20"/>
+                <w:lang w:val="fr-FR"/>
+              </w:rPr>
+            </w:pPr>
+            <w:r>
+              <w:rPr>
+                <w:b/>
+                <w:sz w:val="20"/>
+                <w:lang w:val="fr-FR"/>
+              </w:rPr>
+              <w:t>Elle est utile pour confirmer un diagnostic individuel.</w:t>
+            </w:r>
+          </w:p>
+        </w:tc>
+        <w:tc>
+          <w:tcPr>
+            <w:tcW w:w="6944" w:type="dxa"/>
+            <w:tcBorders>
+              <w:left w:val="single" w:sz="4" w:space="0" w:color="auto"/>
+            </w:tcBorders>
+          </w:tcPr>
+          <w:p>
+            <w:pPr>
+              <w:ind w:left="542" w:right="564"/>
+              <w:rPr>
+                <w:sz w:val="20"/>
+                <w:lang w:val="fr-FR"/>
+              </w:rPr>
+            </w:pPr>
+          </w:p>
+          <w:p>
+            <w:pPr>
+              <w:ind w:left="542" w:right="564"/>
+              <w:rPr>
+                <w:sz w:val="20"/>
+                <w:lang w:val="fr-FR"/>
+              </w:rPr>
+            </w:pPr>
+            <w:r>
+              <w:rPr>
+                <w:b/>
+                <w:sz w:val="20"/>
+                <w:lang w:val="fr-FR"/>
+              </w:rPr>
+              <w:t>Une analyse de mélange</w:t>
+            </w:r>
+            <w:r>
+              <w:rPr>
+                <w:sz w:val="20"/>
+                <w:lang w:val="fr-FR"/>
+              </w:rPr>
+              <w:t xml:space="preserve"> est réalisée après avoir mélangé les fèces de </w:t>
+            </w:r>
+            <w:r>
+              <w:rPr>
+                <w:sz w:val="20"/>
+                <w:lang w:val="fr-FR"/>
+              </w:rPr>
+              <w:t xml:space="preserve">plusieurs animaux. </w:t>
+            </w:r>
+          </w:p>
+          <w:p>
+            <w:pPr>
+              <w:ind w:left="542" w:right="564"/>
+              <w:rPr>
+                <w:sz w:val="20"/>
+                <w:lang w:val="fr-FR"/>
+              </w:rPr>
+            </w:pPr>
+          </w:p>
+          <w:p>
+            <w:pPr>
+              <w:ind w:left="542" w:right="564"/>
+              <w:rPr>
+                <w:b/>
+                <w:sz w:val="20"/>
+                <w:lang w:val="fr-FR"/>
+              </w:rPr>
+            </w:pPr>
+            <w:r>
+              <w:rPr>
+                <w:b/>
+                <w:sz w:val="20"/>
+                <w:lang w:val="fr-FR"/>
+              </w:rPr>
+              <w:t>Elle permet d’évaluer</w:t>
+            </w:r>
+            <w:r>
+              <w:rPr>
+                <w:b/>
+                <w:sz w:val="20"/>
+                <w:lang w:val="fr-FR"/>
+              </w:rPr>
+              <w:t xml:space="preserve">, à moindre coût, </w:t>
+            </w:r>
+            <w:r>
+              <w:rPr>
+                <w:b/>
+                <w:sz w:val="20"/>
+                <w:lang w:val="fr-FR"/>
+              </w:rPr>
+              <w:t xml:space="preserve">le niveau d’infestation d’un </w:t>
+            </w:r>
+            <w:r>
+              <w:rPr>
+                <w:b/>
+                <w:sz w:val="20"/>
+                <w:lang w:val="fr-FR"/>
+              </w:rPr>
+              <w:t xml:space="preserve">troupeau ou d’un </w:t>
+            </w:r>
+            <w:r>
+              <w:rPr>
+                <w:b/>
+                <w:sz w:val="20"/>
+                <w:lang w:val="fr-FR"/>
+              </w:rPr>
+              <w:t xml:space="preserve">lot d’animaux. </w:t>
+            </w:r>
+          </w:p>
+        </w:tc>
+      </w:tr>
+      <w:tr>
+        <w:trPr>
+          <w:trHeight w:val="1870"/>
+        </w:trPr>
+        <w:tc>
+          <w:tcPr>
+            <w:tcW w:w="1519" w:type="dxa"/>
             <w:vAlign w:val="center"/>
           </w:tcPr>
           <w:p>
@@ -2013,7 +2173,7 @@
                           <pic:cNvPicPr/>
                         </pic:nvPicPr>
                         <pic:blipFill>
-                          <a:blip r:embed="rId24" cstate="print">
+                          <a:blip r:embed="rId15" cstate="print">
                             <a:extLst>
                               <a:ext uri="{28A0092B-C50C-407E-A947-70E740481C1C}">
                                 <a14:useLocalDpi xmlns:a14="http://schemas.microsoft.com/office/drawing/2010/main" val="0"/>
@@ -2043,7 +2203,7 @@
         </w:tc>
         <w:tc>
           <w:tcPr>
-            <w:tcW w:w="5151" w:type="dxa"/>
+            <w:tcW w:w="5177" w:type="dxa"/>
             <w:tcBorders>
               <w:right w:val="single" w:sz="4" w:space="0" w:color="auto"/>
             </w:tcBorders>
@@ -2083,7 +2243,7 @@
         </w:tc>
         <w:tc>
           <w:tcPr>
-            <w:tcW w:w="6909" w:type="dxa"/>
+            <w:tcW w:w="6944" w:type="dxa"/>
             <w:tcBorders>
               <w:left w:val="single" w:sz="4" w:space="0" w:color="auto"/>
             </w:tcBorders>
@@ -2301,11 +2461,11 @@
       </w:tr>
       <w:tr>
         <w:trPr>
-          <w:trHeight w:val="1067"/>
+          <w:trHeight w:val="1046"/>
         </w:trPr>
         <w:tc>
           <w:tcPr>
-            <w:tcW w:w="13572" w:type="dxa"/>
+            <w:tcW w:w="13641" w:type="dxa"/>
             <w:gridSpan w:val="3"/>
             <w:vAlign w:val="center"/>
           </w:tcPr>
@@ -2321,92 +2481,113 @@
           </w:p>
           <w:p>
             <w:pPr>
+              <w:spacing w:before="240"/>
+              <w:jc w:val="both"/>
+              <w:rPr>
+                <w:b/>
+                <w:sz w:val="20"/>
+              </w:rPr>
+            </w:pPr>
+            <w:r>
+              <w:rPr>
+                <w:b/>
+                <w:sz w:val="20"/>
+                <w:u w:val="single"/>
+              </w:rPr>
+              <w:t>Contacts :</w:t>
+            </w:r>
+            <w:r>
+              <w:rPr>
+                <w:b/>
+                <w:sz w:val="20"/>
+              </w:rPr>
+              <w:t xml:space="preserve"> </w:t>
+            </w:r>
+          </w:p>
+          <w:p>
+            <w:pPr>
+              <w:pStyle w:val="Paragraphedeliste"/>
+              <w:numPr>
+                <w:ilvl w:val="0"/>
+                <w:numId w:val="2"/>
+              </w:numPr>
+              <w:ind w:hanging="284"/>
+              <w:jc w:val="both"/>
+              <w:rPr>
+                <w:sz w:val="20"/>
+                <w:lang w:val="fr-FR"/>
+              </w:rPr>
+            </w:pPr>
+            <w:r>
+              <w:rPr>
+                <w:sz w:val="20"/>
+                <w:lang w:val="fr-FR"/>
+              </w:rPr>
+              <w:t xml:space="preserve">Laurène FITO, FiBL France : </w:t>
+            </w:r>
+            <w:hyperlink r:id="rId16" w:history="1">
+              <w:r>
+                <w:rPr>
+                  <w:rStyle w:val="Lienhypertexte"/>
+                  <w:sz w:val="20"/>
+                  <w:lang w:val="fr-FR"/>
+                </w:rPr>
+                <w:t>laurene.fito@fibl.org</w:t>
+              </w:r>
+            </w:hyperlink>
+            <w:r>
+              <w:rPr>
+                <w:sz w:val="20"/>
+                <w:lang w:val="fr-FR"/>
+              </w:rPr>
+              <w:t xml:space="preserve"> - 04.75.25.41.55 ou 06.83.91.09.75</w:t>
+            </w:r>
+          </w:p>
+          <w:p>
+            <w:pPr>
+              <w:pStyle w:val="Paragraphedeliste"/>
+              <w:numPr>
+                <w:ilvl w:val="0"/>
+                <w:numId w:val="2"/>
+              </w:numPr>
+              <w:ind w:hanging="284"/>
+              <w:jc w:val="both"/>
+              <w:rPr>
+                <w:sz w:val="20"/>
+              </w:rPr>
+            </w:pPr>
+            <w:r>
+              <w:rPr>
+                <w:sz w:val="20"/>
+              </w:rPr>
+              <w:t xml:space="preserve">Elina HARINCK, FiBL France : </w:t>
+            </w:r>
+            <w:hyperlink r:id="rId17" w:history="1">
+              <w:r>
+                <w:rPr>
+                  <w:rStyle w:val="Lienhypertexte"/>
+                  <w:sz w:val="20"/>
+                </w:rPr>
+                <w:t>elina.harinck@fibl.org</w:t>
+              </w:r>
+            </w:hyperlink>
+            <w:r>
+              <w:rPr>
+                <w:sz w:val="20"/>
+              </w:rPr>
+              <w:t xml:space="preserve"> - 04.75.25.41.55</w:t>
+            </w:r>
+          </w:p>
+          <w:p>
+            <w:pPr>
               <w:ind w:left="542" w:right="564"/>
               <w:jc w:val="center"/>
               <w:rPr>
-                <w:sz w:val="20"/>
-                <w:lang w:val="fr-FR"/>
-              </w:rPr>
-            </w:pPr>
-            <w:r>
-              <w:rPr>
-                <w:sz w:val="20"/>
-                <w:lang w:val="fr-FR"/>
-              </w:rPr>
-              <w:t>Pour les prélèvements de mélange, il faut essayer de mettre</w:t>
-            </w:r>
-            <w:r>
-              <w:rPr>
-                <w:sz w:val="20"/>
-                <w:lang w:val="fr-FR"/>
-              </w:rPr>
-              <w:t xml:space="preserve"> à peu près</w:t>
-            </w:r>
-            <w:r>
-              <w:rPr>
-                <w:sz w:val="20"/>
-                <w:lang w:val="fr-FR"/>
-              </w:rPr>
-              <w:t xml:space="preserve"> la m</w:t>
-            </w:r>
-            <w:r>
-              <w:rPr>
-                <w:sz w:val="20"/>
-                <w:lang w:val="fr-FR"/>
-              </w:rPr>
-              <w:t>ême quantité de fèces de chaque animal</w:t>
-            </w:r>
-          </w:p>
-          <w:p>
-            <w:pPr>
-              <w:ind w:left="542" w:right="564"/>
-              <w:jc w:val="center"/>
-              <w:rPr>
-                <w:sz w:val="20"/>
-                <w:lang w:val="fr-FR"/>
-              </w:rPr>
-            </w:pPr>
-            <w:r>
-              <w:rPr>
-                <w:sz w:val="20"/>
-                <w:lang w:val="fr-FR"/>
-              </w:rPr>
-              <w:t>Deux crottes par chèvres suffisent si on prélève 5 chèvres – Pour les bovins, il faut prélever le même volume environ</w:t>
-            </w:r>
-            <w:r>
-              <w:rPr>
-                <w:sz w:val="20"/>
-                <w:lang w:val="fr-FR"/>
-              </w:rPr>
-              <w:t>.</w:t>
-            </w:r>
-          </w:p>
-          <w:p>
-            <w:pPr>
-              <w:ind w:left="542" w:right="564"/>
-              <w:jc w:val="center"/>
-              <w:rPr>
-                <w:sz w:val="20"/>
-                <w:lang w:val="fr-FR"/>
-              </w:rPr>
-            </w:pPr>
-          </w:p>
-          <w:p>
-            <w:pPr>
-              <w:ind w:left="542" w:right="564"/>
-              <w:jc w:val="center"/>
-              <w:rPr>
-                <w:sz w:val="20"/>
-                <w:lang w:val="fr-FR"/>
-              </w:rPr>
-            </w:pPr>
-            <w:r>
-              <w:rPr>
-                <w:sz w:val="20"/>
-                <w:lang w:val="fr-FR"/>
-              </w:rPr>
-              <w:t>Il n’est pas utile de nous envoyer des volumes importants – l’enveloppe est affranchie jusqu’à 100g</w:t>
-            </w:r>
+                <w:b/>
+                <w:sz w:val="20"/>
+                <w:lang w:val="fr-FR"/>
+              </w:rPr>
+            </w:pPr>
           </w:p>
           <w:p>
             <w:pPr>
@@ -2439,7 +2620,7 @@
                           <pic:cNvPicPr/>
                         </pic:nvPicPr>
                         <pic:blipFill>
-                          <a:blip r:embed="rId25" cstate="print">
+                          <a:blip r:embed="rId18" cstate="print">
                             <a:extLst>
                               <a:ext uri="{28A0092B-C50C-407E-A947-70E740481C1C}">
                                 <a14:useLocalDpi xmlns:a14="http://schemas.microsoft.com/office/drawing/2010/main" val="0"/>
@@ -2478,10 +2659,14 @@
       </w:pPr>
     </w:p>
     <w:sectPr>
-      <w:headerReference w:type="default" r:id="rId26"/>
-      <w:footerReference w:type="default" r:id="rId27"/>
+      <w:headerReference w:type="even" r:id="rId19"/>
+      <w:headerReference w:type="default" r:id="rId20"/>
+      <w:footerReference w:type="even" r:id="rId21"/>
+      <w:footerReference w:type="default" r:id="rId22"/>
+      <w:headerReference w:type="first" r:id="rId23"/>
+      <w:footerReference w:type="first" r:id="rId24"/>
       <w:pgSz w:w="16838" w:h="11906" w:orient="landscape"/>
-      <w:pgMar w:top="1417" w:right="1849" w:bottom="426" w:left="1417" w:header="708" w:footer="441" w:gutter="0"/>
+      <w:pgMar w:top="1417" w:right="1849" w:bottom="426" w:left="1417" w:header="454" w:footer="283" w:gutter="0"/>
       <w:cols w:space="708"/>
       <w:docGrid w:linePitch="360"/>
     </w:sectPr>
@@ -2515,6 +2700,16 @@
 </file>
 
 <file path=word/footer1.xml><?xml version="1.0" encoding="utf-8"?>
+<w:ftr xmlns:wpc="http://schemas.microsoft.com/office/word/2010/wordprocessingCanvas" xmlns:cx="http://schemas.microsoft.com/office/drawing/2014/chartex" xmlns:cx1="http://schemas.microsoft.com/office/drawing/2015/9/8/chartex" xmlns:mc="http://schemas.openxmlformats.org/markup-compatibility/2006" xmlns:o="urn:schemas-microsoft-com:office:office" xmlns:r="http://schemas.openxmlformats.org/officeDocument/2006/relationships" xmlns:m="http://schemas.openxmlformats.org/officeDocument/2006/math" xmlns:v="urn:schemas-microsoft-com:vml" xmlns:wp14="http://schemas.microsoft.com/office/word/2010/wordprocessingDrawing" xmlns:wp="http://schemas.openxmlformats.org/drawingml/2006/wordprocessingDrawing" xmlns:w10="urn:schemas-microsoft-com:office:word" xmlns:w="http://schemas.openxmlformats.org/wordprocessingml/2006/main" xmlns:w14="http://schemas.microsoft.com/office/word/2010/wordml" xmlns:w15="http://schemas.microsoft.com/office/word/2012/wordml" xmlns:w16se="http://schemas.microsoft.com/office/word/2015/wordml/symex" xmlns:wpg="http://schemas.microsoft.com/office/word/2010/wordprocessingGroup" xmlns:wpi="http://schemas.microsoft.com/office/word/2010/wordprocessingInk" xmlns:wne="http://schemas.microsoft.com/office/word/2006/wordml" xmlns:wps="http://schemas.microsoft.com/office/word/2010/wordprocessingShape" mc:Ignorable="w14 w15 w16se wp14">
+  <w:p>
+    <w:pPr>
+      <w:pStyle w:val="Pieddepage"/>
+    </w:pPr>
+  </w:p>
+</w:ftr>
+</file>
+
+<file path=word/footer2.xml><?xml version="1.0" encoding="utf-8"?>
 <w:ftr xmlns:wpc="http://schemas.microsoft.com/office/word/2010/wordprocessingCanvas" xmlns:cx="http://schemas.microsoft.com/office/drawing/2014/chartex" xmlns:cx1="http://schemas.microsoft.com/office/drawing/2015/9/8/chartex" xmlns:mc="http://schemas.openxmlformats.org/markup-compatibility/2006" xmlns:o="urn:schemas-microsoft-com:office:office" xmlns:r="http://schemas.openxmlformats.org/officeDocument/2006/relationships" xmlns:m="http://schemas.openxmlformats.org/officeDocument/2006/math" xmlns:v="urn:schemas-microsoft-com:vml" xmlns:wp14="http://schemas.microsoft.com/office/word/2010/wordprocessingDrawing" xmlns:wp="http://schemas.openxmlformats.org/drawingml/2006/wordprocessingDrawing" xmlns:w10="urn:schemas-microsoft-com:office:word" xmlns:w="http://schemas.openxmlformats.org/wordprocessingml/2006/main" xmlns:w14="http://schemas.microsoft.com/office/word/2010/wordml" xmlns:w15="http://schemas.microsoft.com/office/word/2012/wordml" xmlns:w16se="http://schemas.microsoft.com/office/word/2015/wordml/symex" xmlns:wpg="http://schemas.microsoft.com/office/word/2010/wordprocessingGroup" xmlns:wpi="http://schemas.microsoft.com/office/word/2010/wordprocessingInk" xmlns:wne="http://schemas.microsoft.com/office/word/2006/wordml" xmlns:wps="http://schemas.microsoft.com/office/word/2010/wordprocessingShape" mc:Ignorable="w14 w15 w16se wp14">
   <w:p>
     <w:pPr>
@@ -2528,6 +2723,16 @@
 </w:ftr>
 </file>
 
+<file path=word/footer3.xml><?xml version="1.0" encoding="utf-8"?>
+<w:ftr xmlns:wpc="http://schemas.microsoft.com/office/word/2010/wordprocessingCanvas" xmlns:cx="http://schemas.microsoft.com/office/drawing/2014/chartex" xmlns:cx1="http://schemas.microsoft.com/office/drawing/2015/9/8/chartex" xmlns:mc="http://schemas.openxmlformats.org/markup-compatibility/2006" xmlns:o="urn:schemas-microsoft-com:office:office" xmlns:r="http://schemas.openxmlformats.org/officeDocument/2006/relationships" xmlns:m="http://schemas.openxmlformats.org/officeDocument/2006/math" xmlns:v="urn:schemas-microsoft-com:vml" xmlns:wp14="http://schemas.microsoft.com/office/word/2010/wordprocessingDrawing" xmlns:wp="http://schemas.openxmlformats.org/drawingml/2006/wordprocessingDrawing" xmlns:w10="urn:schemas-microsoft-com:office:word" xmlns:w="http://schemas.openxmlformats.org/wordprocessingml/2006/main" xmlns:w14="http://schemas.microsoft.com/office/word/2010/wordml" xmlns:w15="http://schemas.microsoft.com/office/word/2012/wordml" xmlns:w16se="http://schemas.microsoft.com/office/word/2015/wordml/symex" xmlns:wpg="http://schemas.microsoft.com/office/word/2010/wordprocessingGroup" xmlns:wpi="http://schemas.microsoft.com/office/word/2010/wordprocessingInk" xmlns:wne="http://schemas.microsoft.com/office/word/2006/wordml" xmlns:wps="http://schemas.microsoft.com/office/word/2010/wordprocessingShape" mc:Ignorable="w14 w15 w16se wp14">
+  <w:p>
+    <w:pPr>
+      <w:pStyle w:val="Pieddepage"/>
+    </w:pPr>
+  </w:p>
+</w:ftr>
+</file>
+
 <file path=word/footnotes.xml><?xml version="1.0" encoding="utf-8"?>
 <w:footnotes xmlns:wpc="http://schemas.microsoft.com/office/word/2010/wordprocessingCanvas" xmlns:cx="http://schemas.microsoft.com/office/drawing/2014/chartex" xmlns:cx1="http://schemas.microsoft.com/office/drawing/2015/9/8/chartex" xmlns:mc="http://schemas.openxmlformats.org/markup-compatibility/2006" xmlns:o="urn:schemas-microsoft-com:office:office" xmlns:r="http://schemas.openxmlformats.org/officeDocument/2006/relationships" xmlns:m="http://schemas.openxmlformats.org/officeDocument/2006/math" xmlns:v="urn:schemas-microsoft-com:vml" xmlns:wp14="http://schemas.microsoft.com/office/word/2010/wordprocessingDrawing" xmlns:wp="http://schemas.openxmlformats.org/drawingml/2006/wordprocessingDrawing" xmlns:w10="urn:schemas-microsoft-com:office:word" xmlns:w="http://schemas.openxmlformats.org/wordprocessingml/2006/main" xmlns:w14="http://schemas.microsoft.com/office/word/2010/wordml" xmlns:w15="http://schemas.microsoft.com/office/word/2012/wordml" xmlns:w16se="http://schemas.microsoft.com/office/word/2015/wordml/symex" xmlns:wpg="http://schemas.microsoft.com/office/word/2010/wordprocessingGroup" xmlns:wpi="http://schemas.microsoft.com/office/word/2010/wordprocessingInk" xmlns:wne="http://schemas.microsoft.com/office/word/2006/wordml" xmlns:wps="http://schemas.microsoft.com/office/word/2010/wordprocessingShape" mc:Ignorable="w14 w15 w16se wp14">
   <w:footnote w:type="separator" w:id="-1">
@@ -2554,6 +2759,16 @@
 </file>
 
 <file path=word/header1.xml><?xml version="1.0" encoding="utf-8"?>
+<w:hdr xmlns:wpc="http://schemas.microsoft.com/office/word/2010/wordprocessingCanvas" xmlns:cx="http://schemas.microsoft.com/office/drawing/2014/chartex" xmlns:cx1="http://schemas.microsoft.com/office/drawing/2015/9/8/chartex" xmlns:mc="http://schemas.openxmlformats.org/markup-compatibility/2006" xmlns:o="urn:schemas-microsoft-com:office:office" xmlns:r="http://schemas.openxmlformats.org/officeDocument/2006/relationships" xmlns:m="http://schemas.openxmlformats.org/officeDocument/2006/math" xmlns:v="urn:schemas-microsoft-com:vml" xmlns:wp14="http://schemas.microsoft.com/office/word/2010/wordprocessingDrawing" xmlns:wp="http://schemas.openxmlformats.org/drawingml/2006/wordprocessingDrawing" xmlns:w10="urn:schemas-microsoft-com:office:word" xmlns:w="http://schemas.openxmlformats.org/wordprocessingml/2006/main" xmlns:w14="http://schemas.microsoft.com/office/word/2010/wordml" xmlns:w15="http://schemas.microsoft.com/office/word/2012/wordml" xmlns:w16se="http://schemas.microsoft.com/office/word/2015/wordml/symex" xmlns:wpg="http://schemas.microsoft.com/office/word/2010/wordprocessingGroup" xmlns:wpi="http://schemas.microsoft.com/office/word/2010/wordprocessingInk" xmlns:wne="http://schemas.microsoft.com/office/word/2006/wordml" xmlns:wps="http://schemas.microsoft.com/office/word/2010/wordprocessingShape" mc:Ignorable="w14 w15 w16se wp14">
+  <w:p>
+    <w:pPr>
+      <w:pStyle w:val="En-tte"/>
+    </w:pPr>
+  </w:p>
+</w:hdr>
+</file>
+
+<file path=word/header2.xml><?xml version="1.0" encoding="utf-8"?>
 <w:hdr xmlns:wpc="http://schemas.microsoft.com/office/word/2010/wordprocessingCanvas" xmlns:cx="http://schemas.microsoft.com/office/drawing/2014/chartex" xmlns:cx1="http://schemas.microsoft.com/office/drawing/2015/9/8/chartex" xmlns:mc="http://schemas.openxmlformats.org/markup-compatibility/2006" xmlns:o="urn:schemas-microsoft-com:office:office" xmlns:r="http://schemas.openxmlformats.org/officeDocument/2006/relationships" xmlns:m="http://schemas.openxmlformats.org/officeDocument/2006/math" xmlns:v="urn:schemas-microsoft-com:vml" xmlns:wp14="http://schemas.microsoft.com/office/word/2010/wordprocessingDrawing" xmlns:wp="http://schemas.openxmlformats.org/drawingml/2006/wordprocessingDrawing" xmlns:w10="urn:schemas-microsoft-com:office:word" xmlns:w="http://schemas.openxmlformats.org/wordprocessingml/2006/main" xmlns:w14="http://schemas.microsoft.com/office/word/2010/wordml" xmlns:w15="http://schemas.microsoft.com/office/word/2012/wordml" xmlns:w16se="http://schemas.microsoft.com/office/word/2015/wordml/symex" xmlns:wpg="http://schemas.microsoft.com/office/word/2010/wordprocessingGroup" xmlns:wpi="http://schemas.microsoft.com/office/word/2010/wordprocessingInk" xmlns:wne="http://schemas.microsoft.com/office/word/2006/wordml" xmlns:wps="http://schemas.microsoft.com/office/word/2010/wordprocessingShape" mc:Ignorable="w14 w15 w16se wp14">
   <w:tbl>
     <w:tblPr>
@@ -2745,6 +2960,10 @@
       </w:drawing>
     </w:r>
     <w:r>
+      <w:rPr>
+        <w:noProof/>
+        <w:lang w:val="de-DE" w:eastAsia="de-DE"/>
+      </w:rPr>
       <w:drawing>
         <wp:anchor distT="0" distB="0" distL="114300" distR="114300" simplePos="0" relativeHeight="251664384" behindDoc="0" locked="0" layoutInCell="1" allowOverlap="1" wp14:anchorId="4CBADAC8" wp14:editId="57B1FA4C">
           <wp:simplePos x="0" y="0"/>
@@ -2850,6 +3069,16 @@
         </wp:anchor>
       </w:drawing>
     </w:r>
+  </w:p>
+</w:hdr>
+</file>
+
+<file path=word/header3.xml><?xml version="1.0" encoding="utf-8"?>
+<w:hdr xmlns:wpc="http://schemas.microsoft.com/office/word/2010/wordprocessingCanvas" xmlns:cx="http://schemas.microsoft.com/office/drawing/2014/chartex" xmlns:cx1="http://schemas.microsoft.com/office/drawing/2015/9/8/chartex" xmlns:mc="http://schemas.openxmlformats.org/markup-compatibility/2006" xmlns:o="urn:schemas-microsoft-com:office:office" xmlns:r="http://schemas.openxmlformats.org/officeDocument/2006/relationships" xmlns:m="http://schemas.openxmlformats.org/officeDocument/2006/math" xmlns:v="urn:schemas-microsoft-com:vml" xmlns:wp14="http://schemas.microsoft.com/office/word/2010/wordprocessingDrawing" xmlns:wp="http://schemas.openxmlformats.org/drawingml/2006/wordprocessingDrawing" xmlns:w10="urn:schemas-microsoft-com:office:word" xmlns:w="http://schemas.openxmlformats.org/wordprocessingml/2006/main" xmlns:w14="http://schemas.microsoft.com/office/word/2010/wordml" xmlns:w15="http://schemas.microsoft.com/office/word/2012/wordml" xmlns:w16se="http://schemas.microsoft.com/office/word/2015/wordml/symex" xmlns:wpg="http://schemas.microsoft.com/office/word/2010/wordprocessingGroup" xmlns:wpi="http://schemas.microsoft.com/office/word/2010/wordprocessingInk" xmlns:wne="http://schemas.microsoft.com/office/word/2006/wordml" xmlns:wps="http://schemas.microsoft.com/office/word/2010/wordprocessingShape" mc:Ignorable="w14 w15 w16se wp14">
+  <w:p>
+    <w:pPr>
+      <w:pStyle w:val="En-tte"/>
+    </w:pPr>
   </w:p>
 </w:hdr>
 </file>
@@ -3739,7 +3968,6 @@
   <w:style w:type="character" w:default="1" w:styleId="Policepardfaut">
     <w:name w:val="Default Paragraph Font"/>
     <w:uiPriority w:val="1"/>
-    <w:semiHidden/>
     <w:unhideWhenUsed/>
   </w:style>
   <w:style w:type="table" w:default="1" w:styleId="TableauNormal">
@@ -4380,7 +4608,7 @@
 </file>
 
 <file path=customXml/itemProps1.xml><?xml version="1.0" encoding="utf-8"?>
-<ds:datastoreItem xmlns:ds="http://schemas.openxmlformats.org/officeDocument/2006/customXml" ds:itemID="{2ADEAA3E-6E5D-4044-A810-FBBDF61014BD}">
+<ds:datastoreItem xmlns:ds="http://schemas.openxmlformats.org/officeDocument/2006/customXml" ds:itemID="{D653548C-E18F-452A-98D9-76C827D6C599}">
   <ds:schemaRefs>
     <ds:schemaRef ds:uri="http://schemas.openxmlformats.org/officeDocument/2006/bibliography"/>
   </ds:schemaRefs>

--- a/storage/app/public/pdf/fiche_prelev_rum.docx
+++ b/storage/app/public/pdf/fiche_prelev_rum.docx
@@ -826,6 +826,7 @@
               <w:rPr>
                 <w:b/>
                 <w:sz w:val="8"/>
+                <w:lang w:val="fr-FR"/>
               </w:rPr>
             </w:pPr>
           </w:p>
@@ -842,6 +843,7 @@
               <w:rPr>
                 <w:b/>
                 <w:sz w:val="8"/>
+                <w:lang w:val="fr-FR"/>
               </w:rPr>
             </w:pPr>
           </w:p>
@@ -868,14 +870,7 @@
                 <w:b/>
                 <w:lang w:val="fr-FR"/>
               </w:rPr>
-              <w:t xml:space="preserve">Pour les analyses </w:t>
-            </w:r>
-            <w:r>
-              <w:rPr>
-                <w:b/>
-                <w:lang w:val="fr-FR"/>
-              </w:rPr>
-              <w:t>individuelles</w:t>
+              <w:t>Pour les analyses individuelles</w:t>
             </w:r>
             <w:r>
               <w:rPr>
@@ -1028,14 +1023,7 @@
                 <w:b/>
                 <w:lang w:val="fr-FR"/>
               </w:rPr>
-              <w:t xml:space="preserve">Pour les </w:t>
-            </w:r>
-            <w:r>
-              <w:rPr>
-                <w:b/>
-                <w:lang w:val="fr-FR"/>
-              </w:rPr>
-              <w:t>analyses</w:t>
+              <w:t>Pour les analyses</w:t>
             </w:r>
             <w:r>
               <w:rPr>
@@ -1118,14 +1106,7 @@
                 <w:sz w:val="20"/>
                 <w:lang w:val="fr-FR"/>
               </w:rPr>
-              <w:t xml:space="preserve"> suffisent si on prélève 5 chèvres – Pour les bovins, il faut prélever le même volume environ.</w:t>
-            </w:r>
-            <w:r>
-              <w:rPr>
-                <w:sz w:val="20"/>
-                <w:lang w:val="fr-FR"/>
-              </w:rPr>
-              <w:t xml:space="preserve"> </w:t>
+              <w:t xml:space="preserve"> suffisent si on prélève 5 chèvres – Pour les bovins, il faut prélever le même volume environ. </w:t>
             </w:r>
           </w:p>
           <w:p>
@@ -1161,23 +1142,7 @@
                 <w:sz w:val="20"/>
                 <w:lang w:val="fr-FR"/>
               </w:rPr>
-              <w:t>(</w:t>
-            </w:r>
-            <w:r>
-              <w:rPr>
-                <w:i/>
-                <w:sz w:val="20"/>
-                <w:lang w:val="fr-FR"/>
-              </w:rPr>
-              <w:t>S</w:t>
-            </w:r>
-            <w:r>
-              <w:rPr>
-                <w:i/>
-                <w:sz w:val="20"/>
-                <w:lang w:val="fr-FR"/>
-              </w:rPr>
-              <w:t>i vous souhaitez que nous réalisions le mélange nous-même, contactez-nous)</w:t>
+              <w:t>(Si vous souhaitez que nous réalisions le mélange nous-même, contactez-nous)</w:t>
             </w:r>
           </w:p>
           <w:p>
@@ -1230,21 +1195,7 @@
                 <w:sz w:val="20"/>
                 <w:lang w:val="fr-FR"/>
               </w:rPr>
-              <w:t>Les prélèvements effectués seront ensuite placés directement dans l’enveloppe affranchie sur laquelle le nom de la ferme et la date de prélèvement seront apposés.</w:t>
-            </w:r>
-            <w:r>
-              <w:rPr>
-                <w:sz w:val="20"/>
-                <w:lang w:val="fr-FR"/>
-              </w:rPr>
-              <w:t xml:space="preserve"> </w:t>
-            </w:r>
-            <w:r>
-              <w:rPr>
-                <w:sz w:val="20"/>
-                <w:lang w:val="fr-FR"/>
-              </w:rPr>
-              <w:t>Il vous suffit ensuite de donner l’enveloppe au facteur lors de son passage ou de la déposer à la Poste pour qu’elle nous parvienne sous 24h</w:t>
+              <w:t>Les prélèvements effectués seront ensuite placés directement dans l’enveloppe affranchie sur laquelle le nom de la ferme et la date de prélèvement seront apposés. Il vous suffit ensuite de donner l’enveloppe au facteur lors de son passage ou de la déposer à la Poste pour qu’elle nous parvienne sous 24h</w:t>
             </w:r>
             <w:r>
               <w:rPr>
@@ -1419,6 +1370,7 @@
           <w:p>
             <w:pPr>
               <w:pStyle w:val="Titre2"/>
+              <w:outlineLvl w:val="1"/>
               <w:rPr>
                 <w:b/>
                 <w:sz w:val="28"/>
@@ -1447,23 +1399,7 @@
                 <w:sz w:val="28"/>
                 <w:lang w:val="fr-FR"/>
               </w:rPr>
-              <w:t xml:space="preserve"> </w:t>
-            </w:r>
-            <w:r>
-              <w:rPr>
-                <w:b/>
-                <w:sz w:val="28"/>
-                <w:lang w:val="fr-FR"/>
-              </w:rPr>
-              <w:t xml:space="preserve">de </w:t>
-            </w:r>
-            <w:r>
-              <w:rPr>
-                <w:b/>
-                <w:sz w:val="28"/>
-                <w:lang w:val="fr-FR"/>
-              </w:rPr>
-              <w:t>préférence le lundi ou le mardi</w:t>
+              <w:t xml:space="preserve"> de préférence le lundi ou le mardi</w:t>
             </w:r>
           </w:p>
         </w:tc>
@@ -1499,8 +1435,6 @@
           <w:sz w:val="22"/>
         </w:rPr>
       </w:pPr>
-      <w:bookmarkStart w:id="0" w:name="_GoBack"/>
-      <w:bookmarkEnd w:id="0"/>
     </w:p>
     <w:p>
       <w:pPr>
@@ -1875,7 +1809,7 @@
                 <w:szCs w:val="24"/>
                 <w:lang w:val="fr-FR"/>
               </w:rPr>
-              <w:t>Vous voulez connaître la situation de votre troupeau, ou d’un lot d’animaux</w:t>
+              <w:t>Vous voulez connaître la situation de votre troupeau ou d’un lot d’animaux</w:t>
             </w:r>
           </w:p>
         </w:tc>
@@ -2230,7 +2164,21 @@
                 <w:sz w:val="20"/>
                 <w:lang w:val="fr-FR"/>
               </w:rPr>
-              <w:t>Faite un prélèvement par animal pour des analyses individuelle</w:t>
+              <w:t>Faite</w:t>
+            </w:r>
+            <w:r>
+              <w:rPr>
+                <w:sz w:val="20"/>
+                <w:lang w:val="fr-FR"/>
+              </w:rPr>
+              <w:t>s</w:t>
+            </w:r>
+            <w:r>
+              <w:rPr>
+                <w:sz w:val="20"/>
+                <w:lang w:val="fr-FR"/>
+              </w:rPr>
+              <w:t xml:space="preserve"> un prélèvement par animal pour des analyses individuelle</w:t>
             </w:r>
             <w:r>
               <w:rPr>
@@ -2284,8 +2232,10 @@
                 <w:sz w:val="20"/>
                 <w:lang w:val="fr-FR"/>
               </w:rPr>
-              <w:t>avec à chaque fois les fèces de</w:t>
-            </w:r>
+              <w:t>avec à chaque fois les fèces d’environ</w:t>
+            </w:r>
+            <w:bookmarkStart w:id="0" w:name="_GoBack"/>
+            <w:bookmarkEnd w:id="0"/>
             <w:r>
               <w:rPr>
                 <w:sz w:val="20"/>
@@ -2488,14 +2438,26 @@
                 <w:sz w:val="20"/>
               </w:rPr>
             </w:pPr>
+            <w:proofErr w:type="spellStart"/>
+            <w:proofErr w:type="gramStart"/>
             <w:r>
               <w:rPr>
                 <w:b/>
                 <w:sz w:val="20"/>
                 <w:u w:val="single"/>
               </w:rPr>
-              <w:t>Contacts :</w:t>
-            </w:r>
+              <w:t>Contacts</w:t>
+            </w:r>
+            <w:proofErr w:type="spellEnd"/>
+            <w:r>
+              <w:rPr>
+                <w:b/>
+                <w:sz w:val="20"/>
+                <w:u w:val="single"/>
+              </w:rPr>
+              <w:t> :</w:t>
+            </w:r>
+            <w:proofErr w:type="gramEnd"/>
             <w:r>
               <w:rPr>
                 <w:b/>
@@ -3968,6 +3930,7 @@
   <w:style w:type="character" w:default="1" w:styleId="Policepardfaut">
     <w:name w:val="Default Paragraph Font"/>
     <w:uiPriority w:val="1"/>
+    <w:semiHidden/>
     <w:unhideWhenUsed/>
   </w:style>
   <w:style w:type="table" w:default="1" w:styleId="TableauNormal">
@@ -4608,7 +4571,7 @@
 </file>
 
 <file path=customXml/itemProps1.xml><?xml version="1.0" encoding="utf-8"?>
-<ds:datastoreItem xmlns:ds="http://schemas.openxmlformats.org/officeDocument/2006/customXml" ds:itemID="{D653548C-E18F-452A-98D9-76C827D6C599}">
+<ds:datastoreItem xmlns:ds="http://schemas.openxmlformats.org/officeDocument/2006/customXml" ds:itemID="{76AC1233-18DB-49C4-9CD9-9C4F054876D9}">
   <ds:schemaRefs>
     <ds:schemaRef ds:uri="http://schemas.openxmlformats.org/officeDocument/2006/bibliography"/>
   </ds:schemaRefs>

--- a/storage/app/public/pdf/fiche_prelev_rum.docx
+++ b/storage/app/public/pdf/fiche_prelev_rum.docx
@@ -496,7 +496,7 @@
           <w:lang w:val="de-DE" w:eastAsia="de-DE"/>
         </w:rPr>
         <w:drawing>
-          <wp:anchor distT="0" distB="0" distL="114300" distR="114300" simplePos="0" relativeHeight="251698176" behindDoc="0" locked="0" layoutInCell="1" allowOverlap="1" wp14:anchorId="66B2561E" wp14:editId="288D428B">
+          <wp:anchor distT="0" distB="0" distL="114300" distR="114300" simplePos="0" relativeHeight="251698176" behindDoc="0" locked="0" layoutInCell="1" allowOverlap="1" wp14:anchorId="66B2561E" wp14:editId="11BF7F87">
             <wp:simplePos x="0" y="0"/>
             <wp:positionH relativeFrom="column">
               <wp:posOffset>2600960</wp:posOffset>
@@ -2234,8 +2234,6 @@
               </w:rPr>
               <w:t>avec à chaque fois les fèces d’environ</w:t>
             </w:r>
-            <w:bookmarkStart w:id="0" w:name="_GoBack"/>
-            <w:bookmarkEnd w:id="0"/>
             <w:r>
               <w:rPr>
                 <w:sz w:val="20"/>
@@ -2560,54 +2558,8 @@
                 <w:lang w:val="fr-FR"/>
               </w:rPr>
             </w:pPr>
-            <w:r>
-              <w:rPr>
-                <w:noProof/>
-                <w:sz w:val="20"/>
-                <w:lang w:val="de-DE" w:eastAsia="de-DE"/>
-              </w:rPr>
-              <w:drawing>
-                <wp:inline distT="0" distB="0" distL="0" distR="0" wp14:anchorId="6268C4EE" wp14:editId="1D81FFB3">
-                  <wp:extent cx="563880" cy="563880"/>
-                  <wp:effectExtent l="0" t="0" r="0" b="0"/>
-                  <wp:docPr id="4" name="Image 4"/>
-                  <wp:cNvGraphicFramePr>
-                    <a:graphicFrameLocks xmlns:a="http://schemas.openxmlformats.org/drawingml/2006/main" noChangeAspect="1"/>
-                  </wp:cNvGraphicFramePr>
-                  <a:graphic xmlns:a="http://schemas.openxmlformats.org/drawingml/2006/main">
-                    <a:graphicData uri="http://schemas.openxmlformats.org/drawingml/2006/picture">
-                      <pic:pic xmlns:pic="http://schemas.openxmlformats.org/drawingml/2006/picture">
-                        <pic:nvPicPr>
-                          <pic:cNvPr id="4" name="noun_Smile_996794.png"/>
-                          <pic:cNvPicPr/>
-                        </pic:nvPicPr>
-                        <pic:blipFill>
-                          <a:blip r:embed="rId18" cstate="print">
-                            <a:extLst>
-                              <a:ext uri="{28A0092B-C50C-407E-A947-70E740481C1C}">
-                                <a14:useLocalDpi xmlns:a14="http://schemas.microsoft.com/office/drawing/2010/main" val="0"/>
-                              </a:ext>
-                            </a:extLst>
-                          </a:blip>
-                          <a:stretch>
-                            <a:fillRect/>
-                          </a:stretch>
-                        </pic:blipFill>
-                        <pic:spPr>
-                          <a:xfrm>
-                            <a:off x="0" y="0"/>
-                            <a:ext cx="563880" cy="563880"/>
-                          </a:xfrm>
-                          <a:prstGeom prst="rect">
-                            <a:avLst/>
-                          </a:prstGeom>
-                        </pic:spPr>
-                      </pic:pic>
-                    </a:graphicData>
-                  </a:graphic>
-                </wp:inline>
-              </w:drawing>
-            </w:r>
+            <w:bookmarkStart w:id="0" w:name="_GoBack"/>
+            <w:bookmarkEnd w:id="0"/>
           </w:p>
         </w:tc>
       </w:tr>
@@ -2621,12 +2573,12 @@
       </w:pPr>
     </w:p>
     <w:sectPr>
-      <w:headerReference w:type="even" r:id="rId19"/>
-      <w:headerReference w:type="default" r:id="rId20"/>
-      <w:footerReference w:type="even" r:id="rId21"/>
-      <w:footerReference w:type="default" r:id="rId22"/>
-      <w:headerReference w:type="first" r:id="rId23"/>
-      <w:footerReference w:type="first" r:id="rId24"/>
+      <w:headerReference w:type="even" r:id="rId18"/>
+      <w:headerReference w:type="default" r:id="rId19"/>
+      <w:footerReference w:type="even" r:id="rId20"/>
+      <w:footerReference w:type="default" r:id="rId21"/>
+      <w:headerReference w:type="first" r:id="rId22"/>
+      <w:footerReference w:type="first" r:id="rId23"/>
       <w:pgSz w:w="16838" w:h="11906" w:orient="landscape"/>
       <w:pgMar w:top="1417" w:right="1849" w:bottom="426" w:left="1417" w:header="454" w:footer="283" w:gutter="0"/>
       <w:cols w:space="708"/>
@@ -4571,7 +4523,7 @@
 </file>
 
 <file path=customXml/itemProps1.xml><?xml version="1.0" encoding="utf-8"?>
-<ds:datastoreItem xmlns:ds="http://schemas.openxmlformats.org/officeDocument/2006/customXml" ds:itemID="{76AC1233-18DB-49C4-9CD9-9C4F054876D9}">
+<ds:datastoreItem xmlns:ds="http://schemas.openxmlformats.org/officeDocument/2006/customXml" ds:itemID="{CA38A386-CC15-40B2-9E50-CD67D18D7594}">
   <ds:schemaRefs>
     <ds:schemaRef ds:uri="http://schemas.openxmlformats.org/officeDocument/2006/bibliography"/>
   </ds:schemaRefs>
